--- a/Lab02/Rapport-Labo2-POA.docx
+++ b/Lab02/Rapport-Labo2-POA.docx
@@ -32,7 +32,7 @@
             <mc:AlternateContent>
               <mc:Choice Requires="wpg">
                 <w:drawing>
-                  <wp:anchor distT="0" distB="0" distL="114300" distR="114300" simplePos="0" relativeHeight="251659264" behindDoc="1" locked="0" layoutInCell="1" allowOverlap="1" wp14:anchorId="72AE7A69" wp14:editId="5978EE17">
+                  <wp:anchor distT="0" distB="0" distL="114300" distR="114300" simplePos="0" relativeHeight="251659264" behindDoc="1" locked="0" layoutInCell="1" allowOverlap="1" wp14:anchorId="72AE7A69" wp14:editId="0D5E7002">
                     <wp:simplePos x="0" y="0"/>
                     <mc:AlternateContent>
                       <mc:Choice Requires="wp14">
@@ -65,6 +65,9 @@
                               <a:chOff x="0" y="0"/>
                               <a:chExt cx="2194560" cy="9125712"/>
                             </a:xfrm>
+                            <a:solidFill>
+                              <a:srgbClr val="BF118D"/>
+                            </a:solidFill>
                           </wpg:grpSpPr>
                           <wps:wsp>
                             <wps:cNvPr id="3" name="Rectangle 3"/>
@@ -78,7 +81,7 @@
                                 <a:avLst/>
                               </a:prstGeom>
                               <a:solidFill>
-                                <a:schemeClr val="tx2"/>
+                                <a:srgbClr val="00FFFF"/>
                               </a:solidFill>
                               <a:ln>
                                 <a:noFill/>
@@ -119,9 +122,7 @@
                                 <a:avLst/>
                               </a:prstGeom>
                               <a:solidFill>
-                                <a:schemeClr val="accent6">
-                                  <a:lumMod val="75000"/>
-                                </a:schemeClr>
+                                <a:srgbClr val="66FF66"/>
                               </a:solidFill>
                               <a:ln>
                                 <a:noFill/>
@@ -260,6 +261,7 @@
                                 <a:chOff x="80645" y="4211812"/>
                                 <a:chExt cx="1306273" cy="3121026"/>
                               </a:xfrm>
+                              <a:grpFill/>
                             </wpg:grpSpPr>
                             <wpg:grpSp>
                               <wpg:cNvPr id="6" name="Groupe 6"/>
@@ -273,6 +275,7 @@
                                   <a:chOff x="141062" y="4211812"/>
                                   <a:chExt cx="1047750" cy="3121026"/>
                                 </a:xfrm>
+                                <a:grpFill/>
                               </wpg:grpSpPr>
                               <wps:wsp>
                                 <wps:cNvPr id="20" name="Forme libre 20"/>
@@ -370,9 +373,7 @@
                                       </a:path>
                                     </a:pathLst>
                                   </a:custGeom>
-                                  <a:solidFill>
-                                    <a:schemeClr val="tx2"/>
-                                  </a:solidFill>
+                                  <a:grpFill/>
                                   <a:ln w="0">
                                     <a:solidFill>
                                       <a:schemeClr val="tx2"/>
@@ -493,9 +494,7 @@
                                       </a:path>
                                     </a:pathLst>
                                   </a:custGeom>
-                                  <a:solidFill>
-                                    <a:schemeClr val="tx2"/>
-                                  </a:solidFill>
+                                  <a:grpFill/>
                                   <a:ln w="0">
                                     <a:solidFill>
                                       <a:schemeClr val="tx2"/>
@@ -712,9 +711,7 @@
                                       </a:path>
                                     </a:pathLst>
                                   </a:custGeom>
-                                  <a:solidFill>
-                                    <a:schemeClr val="tx2"/>
-                                  </a:solidFill>
+                                  <a:grpFill/>
                                   <a:ln w="0">
                                     <a:solidFill>
                                       <a:schemeClr val="tx2"/>
@@ -916,7 +913,7 @@
                                     </a:pathLst>
                                   </a:custGeom>
                                   <a:solidFill>
-                                    <a:schemeClr val="tx2"/>
+                                    <a:srgbClr val="00FFFF"/>
                                   </a:solidFill>
                                   <a:ln w="0">
                                     <a:solidFill>
@@ -1110,9 +1107,7 @@
                                       </a:path>
                                     </a:pathLst>
                                   </a:custGeom>
-                                  <a:solidFill>
-                                    <a:schemeClr val="tx2"/>
-                                  </a:solidFill>
+                                  <a:grpFill/>
                                   <a:ln w="0">
                                     <a:solidFill>
                                       <a:schemeClr val="tx2"/>
@@ -1193,9 +1188,7 @@
                                       </a:path>
                                     </a:pathLst>
                                   </a:custGeom>
-                                  <a:solidFill>
-                                    <a:schemeClr val="tx2"/>
-                                  </a:solidFill>
+                                  <a:grpFill/>
                                   <a:ln w="0">
                                     <a:solidFill>
                                       <a:schemeClr val="tx2"/>
@@ -1284,9 +1277,7 @@
                                       </a:path>
                                     </a:pathLst>
                                   </a:custGeom>
-                                  <a:solidFill>
-                                    <a:schemeClr val="tx2"/>
-                                  </a:solidFill>
+                                  <a:grpFill/>
                                   <a:ln w="0">
                                     <a:solidFill>
                                       <a:schemeClr val="tx2"/>
@@ -1575,9 +1566,7 @@
                                       </a:path>
                                     </a:pathLst>
                                   </a:custGeom>
-                                  <a:solidFill>
-                                    <a:schemeClr val="tx2"/>
-                                  </a:solidFill>
+                                  <a:grpFill/>
                                   <a:ln w="0">
                                     <a:solidFill>
                                       <a:schemeClr val="tx2"/>
@@ -1714,9 +1703,7 @@
                                       </a:path>
                                     </a:pathLst>
                                   </a:custGeom>
-                                  <a:solidFill>
-                                    <a:schemeClr val="tx2"/>
-                                  </a:solidFill>
+                                  <a:grpFill/>
                                   <a:ln w="0">
                                     <a:solidFill>
                                       <a:schemeClr val="tx2"/>
@@ -1789,9 +1776,7 @@
                                       </a:path>
                                     </a:pathLst>
                                   </a:custGeom>
-                                  <a:solidFill>
-                                    <a:schemeClr val="tx2"/>
-                                  </a:solidFill>
+                                  <a:grpFill/>
                                   <a:ln w="0">
                                     <a:solidFill>
                                       <a:schemeClr val="tx2"/>
@@ -1880,9 +1865,7 @@
                                       </a:path>
                                     </a:pathLst>
                                   </a:custGeom>
-                                  <a:solidFill>
-                                    <a:schemeClr val="tx2"/>
-                                  </a:solidFill>
+                                  <a:grpFill/>
                                   <a:ln w="0">
                                     <a:solidFill>
                                       <a:schemeClr val="tx2"/>
@@ -1995,9 +1978,7 @@
                                       </a:path>
                                     </a:pathLst>
                                   </a:custGeom>
-                                  <a:solidFill>
-                                    <a:schemeClr val="tx2"/>
-                                  </a:solidFill>
+                                  <a:grpFill/>
                                   <a:ln w="0">
                                     <a:solidFill>
                                       <a:schemeClr val="tx2"/>
@@ -2027,6 +2008,7 @@
                                   <a:chOff x="80645" y="4649964"/>
                                   <a:chExt cx="874712" cy="1677988"/>
                                 </a:xfrm>
+                                <a:grpFill/>
                               </wpg:grpSpPr>
                               <wps:wsp>
                                 <wps:cNvPr id="8" name="Forme libre 8"/>
@@ -2124,11 +2106,7 @@
                                       </a:path>
                                     </a:pathLst>
                                   </a:custGeom>
-                                  <a:solidFill>
-                                    <a:schemeClr val="tx2">
-                                      <a:alpha val="20000"/>
-                                    </a:schemeClr>
-                                  </a:solidFill>
+                                  <a:grpFill/>
                                   <a:ln w="0">
                                     <a:solidFill>
                                       <a:schemeClr val="tx2">
@@ -2251,11 +2229,7 @@
                                       </a:path>
                                     </a:pathLst>
                                   </a:custGeom>
-                                  <a:solidFill>
-                                    <a:schemeClr val="tx2">
-                                      <a:alpha val="20000"/>
-                                    </a:schemeClr>
-                                  </a:solidFill>
+                                  <a:grpFill/>
                                   <a:ln w="0">
                                     <a:solidFill>
                                       <a:schemeClr val="tx2">
@@ -2346,11 +2320,7 @@
                                       </a:path>
                                     </a:pathLst>
                                   </a:custGeom>
-                                  <a:solidFill>
-                                    <a:schemeClr val="tx2">
-                                      <a:alpha val="20000"/>
-                                    </a:schemeClr>
-                                  </a:solidFill>
+                                  <a:grpFill/>
                                   <a:ln w="0">
                                     <a:solidFill>
                                       <a:schemeClr val="tx2">
@@ -2545,11 +2515,7 @@
                                       </a:path>
                                     </a:pathLst>
                                   </a:custGeom>
-                                  <a:solidFill>
-                                    <a:schemeClr val="tx2">
-                                      <a:alpha val="20000"/>
-                                    </a:schemeClr>
-                                  </a:solidFill>
+                                  <a:grpFill/>
                                   <a:ln w="0">
                                     <a:solidFill>
                                       <a:schemeClr val="tx2">
@@ -2632,11 +2598,7 @@
                                       </a:path>
                                     </a:pathLst>
                                   </a:custGeom>
-                                  <a:solidFill>
-                                    <a:schemeClr val="tx2">
-                                      <a:alpha val="20000"/>
-                                    </a:schemeClr>
-                                  </a:solidFill>
+                                  <a:grpFill/>
                                   <a:ln w="0">
                                     <a:solidFill>
                                       <a:schemeClr val="tx2">
@@ -2727,11 +2689,7 @@
                                       </a:path>
                                     </a:pathLst>
                                   </a:custGeom>
-                                  <a:solidFill>
-                                    <a:schemeClr val="tx2">
-                                      <a:alpha val="20000"/>
-                                    </a:schemeClr>
-                                  </a:solidFill>
+                                  <a:grpFill/>
                                   <a:ln w="0">
                                     <a:solidFill>
                                       <a:schemeClr val="tx2">
@@ -3022,11 +2980,7 @@
                                       </a:path>
                                     </a:pathLst>
                                   </a:custGeom>
-                                  <a:solidFill>
-                                    <a:schemeClr val="tx2">
-                                      <a:alpha val="20000"/>
-                                    </a:schemeClr>
-                                  </a:solidFill>
+                                  <a:grpFill/>
                                   <a:ln w="0">
                                     <a:solidFill>
                                       <a:schemeClr val="tx2">
@@ -3165,11 +3119,7 @@
                                       </a:path>
                                     </a:pathLst>
                                   </a:custGeom>
-                                  <a:solidFill>
-                                    <a:schemeClr val="tx2">
-                                      <a:alpha val="20000"/>
-                                    </a:schemeClr>
-                                  </a:solidFill>
+                                  <a:grpFill/>
                                   <a:ln w="0">
                                     <a:solidFill>
                                       <a:schemeClr val="tx2">
@@ -3244,11 +3194,7 @@
                                       </a:path>
                                     </a:pathLst>
                                   </a:custGeom>
-                                  <a:solidFill>
-                                    <a:schemeClr val="tx2">
-                                      <a:alpha val="20000"/>
-                                    </a:schemeClr>
-                                  </a:solidFill>
+                                  <a:grpFill/>
                                   <a:ln w="0">
                                     <a:solidFill>
                                       <a:schemeClr val="tx2">
@@ -3339,11 +3285,7 @@
                                       </a:path>
                                     </a:pathLst>
                                   </a:custGeom>
-                                  <a:solidFill>
-                                    <a:schemeClr val="tx2">
-                                      <a:alpha val="20000"/>
-                                    </a:schemeClr>
-                                  </a:solidFill>
+                                  <a:grpFill/>
                                   <a:ln w="0">
                                     <a:solidFill>
                                       <a:schemeClr val="tx2">
@@ -3458,11 +3400,7 @@
                                       </a:path>
                                     </a:pathLst>
                                   </a:custGeom>
-                                  <a:solidFill>
-                                    <a:schemeClr val="tx2">
-                                      <a:alpha val="20000"/>
-                                    </a:schemeClr>
-                                  </a:solidFill>
+                                  <a:grpFill/>
                                   <a:ln w="0">
                                     <a:solidFill>
                                       <a:schemeClr val="tx2">
@@ -3497,8 +3435,8 @@
               </mc:Choice>
               <mc:Fallback>
                 <w:pict>
-                  <v:group w14:anchorId="72AE7A69" id="Groupe 2" o:spid="_x0000_s1026" style="position:absolute;margin-left:0;margin-top:0;width:172.8pt;height:718.55pt;z-index:-251657216;mso-width-percent:330;mso-height-percent:950;mso-left-percent:40;mso-position-horizontal-relative:page;mso-position-vertical:center;mso-position-vertical-relative:page;mso-width-percent:330;mso-height-percent:950;mso-left-percent:40" coordsize="21945,91257" o:gfxdata="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">
-                    <v:rect id="Rectangle 3" o:spid="_x0000_s1027" style="position:absolute;width:1945;height:91257;visibility:visible;mso-wrap-style:square;v-text-anchor:middle" o:gfxdata="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" fillcolor="#44546a [3215]" stroked="f" strokeweight="1pt"/>
+                  <v:group w14:anchorId="72AE7A69" id="Groupe 2" o:spid="_x0000_s1026" style="position:absolute;margin-left:0;margin-top:0;width:172.8pt;height:718.55pt;z-index:-251657216;mso-width-percent:330;mso-height-percent:950;mso-left-percent:40;mso-position-horizontal-relative:page;mso-position-vertical:center;mso-position-vertical-relative:page;mso-width-percent:330;mso-height-percent:950;mso-left-percent:40" coordsize="21945,91257" o:gfxdata="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">
+                    <v:rect id="Rectangle 3" o:spid="_x0000_s1027" style="position:absolute;width:1945;height:91257;visibility:visible;mso-wrap-style:square;v-text-anchor:middle" o:gfxdata="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" fillcolor="aqua" stroked="f" strokeweight="1pt"/>
                     <v:shapetype id="_x0000_t15" coordsize="21600,21600" o:spt="15" adj="16200" path="m@0,l,,,21600@0,21600,21600,10800xe">
                       <v:stroke joinstyle="miter"/>
                       <v:formulas>
@@ -3510,7 +3448,7 @@
                         <v:h position="#0,topLeft" xrange="0,21600"/>
                       </v:handles>
                     </v:shapetype>
-                    <v:shape id="Pentagone 4" o:spid="_x0000_s1028" type="#_x0000_t15" style="position:absolute;top:14668;width:21945;height:5521;visibility:visible;mso-wrap-style:square;v-text-anchor:middle" o:gfxdata="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" adj="18883" fillcolor="#538135 [2409]" stroked="f" strokeweight="1pt">
+                    <v:shape id="Pentagone 4" o:spid="_x0000_s1028" type="#_x0000_t15" style="position:absolute;top:14668;width:21945;height:5521;visibility:visible;mso-wrap-style:square;v-text-anchor:middle" o:gfxdata="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" adj="18883" fillcolor="#6f6" stroked="f" strokeweight="1pt">
                       <v:textbox inset=",0,14.4pt,0">
                         <w:txbxContent>
                           <w:sdt>
@@ -3615,97 +3553,86 @@
                     <v:group id="Groupe 5" o:spid="_x0000_s1029" style="position:absolute;left:762;top:42100;width:20574;height:49103" coordorigin="806,42118" coordsize="13062,31210" o:gfxdata="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">
                       <v:group id="Groupe 6" o:spid="_x0000_s1030" style="position:absolute;left:1410;top:42118;width:10478;height:31210" coordorigin="1410,42118" coordsize="10477,31210" o:gfxdata="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">
                         <o:lock v:ext="edit" aspectratio="t"/>
-                        <v:shape id="Forme libre 20" o:spid="_x0000_s1031" style="position:absolute;left:3696;top:62168;width:1937;height:6985;visibility:visible;mso-wrap-style:square;v-text-anchor:top" coordsize="122,440" o:gfxdata="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" path="m,l39,152,84,304r38,113l122,440,76,306,39,180,6,53,,xe" fillcolor="#44546a [3215]" strokecolor="#44546a [3215]" strokeweight="0">
+                        <v:shape id="Forme libre 20" o:spid="_x0000_s1031" style="position:absolute;left:3696;top:62168;width:1937;height:6985;visibility:visible;mso-wrap-style:square;v-text-anchor:top" coordsize="122,440" o:gfxdata="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" path="m,l39,152,84,304r38,113l122,440,76,306,39,180,6,53,,xe" filled="f" strokecolor="#44546a [3215]" strokeweight="0">
                           <v:path arrowok="t" o:connecttype="custom" o:connectlocs="0,0;61913,241300;133350,482600;193675,661988;193675,698500;120650,485775;61913,285750;9525,84138;0,0" o:connectangles="0,0,0,0,0,0,0,0,0"/>
                         </v:shape>
-                        <v:shape id="Forme libre 21" o:spid="_x0000_s1032" style="position:absolute;left:5728;top:69058;width:1842;height:4270;visibility:visible;mso-wrap-style:square;v-text-anchor:top" coordsize="116,269" o:gfxdata="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" path="m,l8,19,37,93r30,74l116,269r-8,l60,169,30,98,1,25,,xe" fillcolor="#44546a [3215]" strokecolor="#44546a [3215]" strokeweight="0">
+                        <v:shape id="Forme libre 21" o:spid="_x0000_s1032" style="position:absolute;left:5728;top:69058;width:1842;height:4270;visibility:visible;mso-wrap-style:square;v-text-anchor:top" coordsize="116,269" o:gfxdata="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" path="m,l8,19,37,93r30,74l116,269r-8,l60,169,30,98,1,25,,xe" filled="f" strokecolor="#44546a [3215]" strokeweight="0">
                           <v:path arrowok="t" o:connecttype="custom" o:connectlocs="0,0;12700,30163;58738,147638;106363,265113;184150,427038;171450,427038;95250,268288;47625,155575;1588,39688;0,0" o:connectangles="0,0,0,0,0,0,0,0,0,0"/>
                         </v:shape>
-                        <v:shape id="Forme libre 22" o:spid="_x0000_s1033" style="position:absolute;left:1410;top:42118;width:2223;height:20193;visibility:visible;mso-wrap-style:square;v-text-anchor:top" coordsize="140,1272" o:gfxdata="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" path="m,l,,1,79r2,80l12,317,23,476,39,634,58,792,83,948r24,138l135,1223r5,49l138,1262,105,1106,77,949,53,792,35,634,20,476,9,317,2,159,,79,,xe" fillcolor="#44546a [3215]" strokecolor="#44546a [3215]" strokeweight="0">
+                        <v:shape id="Forme libre 22" o:spid="_x0000_s1033" style="position:absolute;left:1410;top:42118;width:2223;height:20193;visibility:visible;mso-wrap-style:square;v-text-anchor:top" coordsize="140,1272" o:gfxdata="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" path="m,l,,1,79r2,80l12,317,23,476,39,634,58,792,83,948r24,138l135,1223r5,49l138,1262,105,1106,77,949,53,792,35,634,20,476,9,317,2,159,,79,,xe" filled="f" strokecolor="#44546a [3215]" strokeweight="0">
                           <v:path arrowok="t" o:connecttype="custom" o:connectlocs="0,0;0,0;1588,125413;4763,252413;19050,503238;36513,755650;61913,1006475;92075,1257300;131763,1504950;169863,1724025;214313,1941513;222250,2019300;219075,2003425;166688,1755775;122238,1506538;84138,1257300;55563,1006475;31750,755650;14288,503238;3175,252413;0,125413;0,0" o:connectangles="0,0,0,0,0,0,0,0,0,0,0,0,0,0,0,0,0,0,0,0,0,0"/>
                         </v:shape>
-                        <v:shape id="Forme libre 23" o:spid="_x0000_s1034" style="position:absolute;left:3410;top:48611;width:715;height:13557;visibility:visible;mso-wrap-style:square;v-text-anchor:top" coordsize="45,854" o:gfxdata="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" path="m45,r,l35,66r-9,67l14,267,6,401,3,534,6,669r8,134l18,854r,-3l9,814,8,803,1,669,,534,3,401,12,267,25,132,34,66,45,xe" fillcolor="#44546a [3215]" strokecolor="#44546a [3215]" strokeweight="0">
+                        <v:shape id="Forme libre 23" o:spid="_x0000_s1034" style="position:absolute;left:3410;top:48611;width:715;height:13557;visibility:visible;mso-wrap-style:square;v-text-anchor:top" coordsize="45,854" o:gfxdata="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" path="m45,r,l35,66r-9,67l14,267,6,401,3,534,6,669r8,134l18,854r,-3l9,814,8,803,1,669,,534,3,401,12,267,25,132,34,66,45,xe" fillcolor="aqua" strokecolor="#44546a [3215]" strokeweight="0">
                           <v:path arrowok="t" o:connecttype="custom" o:connectlocs="71438,0;71438,0;55563,104775;41275,211138;22225,423863;9525,636588;4763,847725;9525,1062038;22225,1274763;28575,1355725;28575,1350963;14288,1292225;12700,1274763;1588,1062038;0,847725;4763,636588;19050,423863;39688,209550;53975,104775;71438,0" o:connectangles="0,0,0,0,0,0,0,0,0,0,0,0,0,0,0,0,0,0,0,0"/>
                         </v:shape>
-                        <v:shape id="Forme libre 24" o:spid="_x0000_s1035" style="position:absolute;left:3633;top:62311;width:2444;height:9985;visibility:visible;mso-wrap-style:square;v-text-anchor:top" coordsize="154,629" o:gfxdata="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" path="m,l10,44r11,82l34,207r19,86l75,380r25,86l120,521r21,55l152,618r2,11l140,595,115,532,93,468,67,383,47,295,28,207,12,104,,xe" fillcolor="#44546a [3215]" strokecolor="#44546a [3215]" strokeweight="0">
+                        <v:shape id="Forme libre 24" o:spid="_x0000_s1035" style="position:absolute;left:3633;top:62311;width:2444;height:9985;visibility:visible;mso-wrap-style:square;v-text-anchor:top" coordsize="154,629" o:gfxdata="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" path="m,l10,44r11,82l34,207r19,86l75,380r25,86l120,521r21,55l152,618r2,11l140,595,115,532,93,468,67,383,47,295,28,207,12,104,,xe" filled="f" strokecolor="#44546a [3215]" strokeweight="0">
                           <v:path arrowok="t" o:connecttype="custom" o:connectlocs="0,0;15875,69850;33338,200025;53975,328613;84138,465138;119063,603250;158750,739775;190500,827088;223838,914400;241300,981075;244475,998538;222250,944563;182563,844550;147638,742950;106363,608013;74613,468313;44450,328613;19050,165100;0,0" o:connectangles="0,0,0,0,0,0,0,0,0,0,0,0,0,0,0,0,0,0,0"/>
                         </v:shape>
-                        <v:shape id="Forme libre 25" o:spid="_x0000_s1036" style="position:absolute;left:6204;top:72233;width:524;height:1095;visibility:visible;mso-wrap-style:square;v-text-anchor:top" coordsize="33,69" o:gfxdata="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" path="m,l33,69r-9,l12,35,,xe" fillcolor="#44546a [3215]" strokecolor="#44546a [3215]" strokeweight="0">
+                        <v:shape id="Forme libre 25" o:spid="_x0000_s1036" style="position:absolute;left:6204;top:72233;width:524;height:1095;visibility:visible;mso-wrap-style:square;v-text-anchor:top" coordsize="33,69" o:gfxdata="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" path="m,l33,69r-9,l12,35,,xe" filled="f" strokecolor="#44546a [3215]" strokeweight="0">
                           <v:path arrowok="t" o:connecttype="custom" o:connectlocs="0,0;52388,109538;38100,109538;19050,55563;0,0" o:connectangles="0,0,0,0,0"/>
                         </v:shape>
-                        <v:shape id="Forme libre 26" o:spid="_x0000_s1037" style="position:absolute;left:3553;top:61533;width:238;height:1476;visibility:visible;mso-wrap-style:square;v-text-anchor:top" coordsize="15,93" o:gfxdata="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" path="m,l9,37r,3l15,93,5,49,,xe" fillcolor="#44546a [3215]" strokecolor="#44546a [3215]" strokeweight="0">
+                        <v:shape id="Forme libre 26" o:spid="_x0000_s1037" style="position:absolute;left:3553;top:61533;width:238;height:1476;visibility:visible;mso-wrap-style:square;v-text-anchor:top" coordsize="15,93" o:gfxdata="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" path="m,l9,37r,3l15,93,5,49,,xe" filled="f" strokecolor="#44546a [3215]" strokeweight="0">
                           <v:path arrowok="t" o:connecttype="custom" o:connectlocs="0,0;14288,58738;14288,63500;23813,147638;7938,77788;0,0" o:connectangles="0,0,0,0,0,0"/>
                         </v:shape>
-                        <v:shape id="Forme libre 27" o:spid="_x0000_s1038" style="position:absolute;left:5633;top:56897;width:6255;height:12161;visibility:visible;mso-wrap-style:square;v-text-anchor:top" coordsize="394,766" o:gfxdata="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" path="m394,r,l356,38,319,77r-35,40l249,160r-42,58l168,276r-37,63l98,402,69,467,45,535,26,604,14,673,7,746,6,766,,749r1,-5l7,673,21,603,40,533,65,466,94,400r33,-64l164,275r40,-60l248,158r34,-42l318,76,354,37,394,xe" fillcolor="#44546a [3215]" strokecolor="#44546a [3215]" strokeweight="0">
+                        <v:shape id="Forme libre 27" o:spid="_x0000_s1038" style="position:absolute;left:5633;top:56897;width:6255;height:12161;visibility:visible;mso-wrap-style:square;v-text-anchor:top" coordsize="394,766" o:gfxdata="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" path="m394,r,l356,38,319,77r-35,40l249,160r-42,58l168,276r-37,63l98,402,69,467,45,535,26,604,14,673,7,746,6,766,,749r1,-5l7,673,21,603,40,533,65,466,94,400r33,-64l164,275r40,-60l248,158r34,-42l318,76,354,37,394,xe" filled="f" strokecolor="#44546a [3215]" strokeweight="0">
                           <v:path arrowok="t" o:connecttype="custom" o:connectlocs="625475,0;625475,0;565150,60325;506413,122238;450850,185738;395288,254000;328613,346075;266700,438150;207963,538163;155575,638175;109538,741363;71438,849313;41275,958850;22225,1068388;11113,1184275;9525,1216025;0,1189038;1588,1181100;11113,1068388;33338,957263;63500,846138;103188,739775;149225,635000;201613,533400;260350,436563;323850,341313;393700,250825;447675,184150;504825,120650;561975,58738;625475,0" o:connectangles="0,0,0,0,0,0,0,0,0,0,0,0,0,0,0,0,0,0,0,0,0,0,0,0,0,0,0,0,0,0,0"/>
                         </v:shape>
-                        <v:shape id="Forme libre 28" o:spid="_x0000_s1039" style="position:absolute;left:5633;top:69153;width:571;height:3080;visibility:visible;mso-wrap-style:square;v-text-anchor:top" coordsize="36,194" o:gfxdata="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" path="m,l6,16r1,3l11,80r9,52l33,185r3,9l21,161,15,145,5,81,1,41,,xe" fillcolor="#44546a [3215]" strokecolor="#44546a [3215]" strokeweight="0">
+                        <v:shape id="Forme libre 28" o:spid="_x0000_s1039" style="position:absolute;left:5633;top:69153;width:571;height:3080;visibility:visible;mso-wrap-style:square;v-text-anchor:top" coordsize="36,194" o:gfxdata="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" path="m,l6,16r1,3l11,80r9,52l33,185r3,9l21,161,15,145,5,81,1,41,,xe" filled="f" strokecolor="#44546a [3215]" strokeweight="0">
                           <v:path arrowok="t" o:connecttype="custom" o:connectlocs="0,0;9525,25400;11113,30163;17463,127000;31750,209550;52388,293688;57150,307975;33338,255588;23813,230188;7938,128588;1588,65088;0,0" o:connectangles="0,0,0,0,0,0,0,0,0,0,0,0"/>
                         </v:shape>
-                        <v:shape id="Forme libre 29" o:spid="_x0000_s1040" style="position:absolute;left:6077;top:72296;width:493;height:1032;visibility:visible;mso-wrap-style:square;v-text-anchor:top" coordsize="31,65" o:gfxdata="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" path="m,l31,65r-8,l,xe" fillcolor="#44546a [3215]" strokecolor="#44546a [3215]" strokeweight="0">
+                        <v:shape id="Forme libre 29" o:spid="_x0000_s1040" style="position:absolute;left:6077;top:72296;width:493;height:1032;visibility:visible;mso-wrap-style:square;v-text-anchor:top" coordsize="31,65" o:gfxdata="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" path="m,l31,65r-8,l,xe" filled="f" strokecolor="#44546a [3215]" strokeweight="0">
                           <v:path arrowok="t" o:connecttype="custom" o:connectlocs="0,0;49213,103188;36513,103188;0,0" o:connectangles="0,0,0,0"/>
                         </v:shape>
-                        <v:shape id="Forme libre 30" o:spid="_x0000_s1041" style="position:absolute;left:5633;top:68788;width:111;height:666;visibility:visible;mso-wrap-style:square;v-text-anchor:top" coordsize="7,42" o:gfxdata="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" path="m,l6,17,7,42,6,39,,23,,xe" fillcolor="#44546a [3215]" strokecolor="#44546a [3215]" strokeweight="0">
+                        <v:shape id="Forme libre 30" o:spid="_x0000_s1041" style="position:absolute;left:5633;top:68788;width:111;height:666;visibility:visible;mso-wrap-style:square;v-text-anchor:top" coordsize="7,42" o:gfxdata="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" path="m,l6,17,7,42,6,39,,23,,xe" filled="f" strokecolor="#44546a [3215]" strokeweight="0">
                           <v:path arrowok="t" o:connecttype="custom" o:connectlocs="0,0;9525,26988;11113,66675;9525,61913;0,36513;0,0" o:connectangles="0,0,0,0,0,0"/>
                         </v:shape>
-                        <v:shape id="Forme libre 31" o:spid="_x0000_s1042" style="position:absolute;left:5871;top:71455;width:714;height:1873;visibility:visible;mso-wrap-style:square;v-text-anchor:top" coordsize="45,118" o:gfxdata="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" path="m,l6,16,21,49,33,84r12,34l44,118,13,53,11,42,,xe" fillcolor="#44546a [3215]" strokecolor="#44546a [3215]" strokeweight="0">
+                        <v:shape id="Forme libre 31" o:spid="_x0000_s1042" style="position:absolute;left:5871;top:71455;width:714;height:1873;visibility:visible;mso-wrap-style:square;v-text-anchor:top" coordsize="45,118" o:gfxdata="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" path="m,l6,16,21,49,33,84r12,34l44,118,13,53,11,42,,xe" filled="f" strokecolor="#44546a [3215]" strokeweight="0">
                           <v:path arrowok="t" o:connecttype="custom" o:connectlocs="0,0;9525,25400;33338,77788;52388,133350;71438,187325;69850,187325;20638,84138;17463,66675;0,0" o:connectangles="0,0,0,0,0,0,0,0,0"/>
                         </v:shape>
                       </v:group>
                       <v:group id="Groupe 7" o:spid="_x0000_s1043" style="position:absolute;left:806;top:48269;width:13063;height:25059" coordorigin="806,46499" coordsize="8747,16779" o:gfxdata="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">
                         <o:lock v:ext="edit" aspectratio="t"/>
-                        <v:shape id="Forme libre 8" o:spid="_x0000_s1044" style="position:absolute;left:1187;top:51897;width:1984;height:7143;visibility:visible;mso-wrap-style:square;v-text-anchor:top" coordsize="125,450" o:gfxdata="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" path="m,l41,155,86,309r39,116l125,450,79,311,41,183,7,54,,xe" fillcolor="#44546a [3215]" strokecolor="#44546a [3215]" strokeweight="0">
-                          <v:fill opacity="13107f"/>
+                        <v:shape id="Forme libre 8" o:spid="_x0000_s1044" style="position:absolute;left:1187;top:51897;width:1984;height:7143;visibility:visible;mso-wrap-style:square;v-text-anchor:top" coordsize="125,450" o:gfxdata="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" path="m,l41,155,86,309r39,116l125,450,79,311,41,183,7,54,,xe" filled="f" strokecolor="#44546a [3215]" strokeweight="0">
                           <v:stroke opacity="13107f"/>
                           <v:path arrowok="t" o:connecttype="custom" o:connectlocs="0,0;65088,246063;136525,490538;198438,674688;198438,714375;125413,493713;65088,290513;11113,85725;0,0" o:connectangles="0,0,0,0,0,0,0,0,0"/>
                         </v:shape>
-                        <v:shape id="Forme libre 9" o:spid="_x0000_s1045" style="position:absolute;left:3282;top:58913;width:1874;height:4366;visibility:visible;mso-wrap-style:square;v-text-anchor:top" coordsize="118,275" o:gfxdata="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" path="m,l8,20,37,96r32,74l118,275r-9,l61,174,30,100,,26,,xe" fillcolor="#44546a [3215]" strokecolor="#44546a [3215]" strokeweight="0">
-                          <v:fill opacity="13107f"/>
+                        <v:shape id="Forme libre 9" o:spid="_x0000_s1045" style="position:absolute;left:3282;top:58913;width:1874;height:4366;visibility:visible;mso-wrap-style:square;v-text-anchor:top" coordsize="118,275" o:gfxdata="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" path="m,l8,20,37,96r32,74l118,275r-9,l61,174,30,100,,26,,xe" filled="f" strokecolor="#44546a [3215]" strokeweight="0">
                           <v:stroke opacity="13107f"/>
                           <v:path arrowok="t" o:connecttype="custom" o:connectlocs="0,0;12700,31750;58738,152400;109538,269875;187325,436563;173038,436563;96838,276225;47625,158750;0,41275;0,0" o:connectangles="0,0,0,0,0,0,0,0,0,0"/>
                         </v:shape>
-                        <v:shape id="Forme libre 10" o:spid="_x0000_s1046" style="position:absolute;left:806;top:50103;width:317;height:1921;visibility:visible;mso-wrap-style:square;v-text-anchor:top" coordsize="20,121" o:gfxdata="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" path="m,l16,72r4,49l18,112,,31,,xe" fillcolor="#44546a [3215]" strokecolor="#44546a [3215]" strokeweight="0">
-                          <v:fill opacity="13107f"/>
+                        <v:shape id="Forme libre 10" o:spid="_x0000_s1046" style="position:absolute;left:806;top:50103;width:317;height:1921;visibility:visible;mso-wrap-style:square;v-text-anchor:top" coordsize="20,121" o:gfxdata="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" path="m,l16,72r4,49l18,112,,31,,xe" filled="f" strokecolor="#44546a [3215]" strokeweight="0">
                           <v:stroke opacity="13107f"/>
                           <v:path arrowok="t" o:connecttype="custom" o:connectlocs="0,0;25400,114300;31750,192088;28575,177800;0,49213;0,0" o:connectangles="0,0,0,0,0,0"/>
                         </v:shape>
-                        <v:shape id="Forme libre 12" o:spid="_x0000_s1047" style="position:absolute;left:1123;top:52024;width:2509;height:10207;visibility:visible;mso-wrap-style:square;v-text-anchor:top" coordsize="158,643" o:gfxdata="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" path="m,l11,46r11,83l36,211r19,90l76,389r27,87l123,533r21,55l155,632r3,11l142,608,118,544,95,478,69,391,47,302,29,212,13,107,,xe" fillcolor="#44546a [3215]" strokecolor="#44546a [3215]" strokeweight="0">
-                          <v:fill opacity="13107f"/>
+                        <v:shape id="Forme libre 12" o:spid="_x0000_s1047" style="position:absolute;left:1123;top:52024;width:2509;height:10207;visibility:visible;mso-wrap-style:square;v-text-anchor:top" coordsize="158,643" o:gfxdata="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" path="m,l11,46r11,83l36,211r19,90l76,389r27,87l123,533r21,55l155,632r3,11l142,608,118,544,95,478,69,391,47,302,29,212,13,107,,xe" filled="f" strokecolor="#44546a [3215]" strokeweight="0">
                           <v:stroke opacity="13107f"/>
                           <v:path arrowok="t" o:connecttype="custom" o:connectlocs="0,0;17463,73025;34925,204788;57150,334963;87313,477838;120650,617538;163513,755650;195263,846138;228600,933450;246063,1003300;250825,1020763;225425,965200;187325,863600;150813,758825;109538,620713;74613,479425;46038,336550;20638,169863;0,0" o:connectangles="0,0,0,0,0,0,0,0,0,0,0,0,0,0,0,0,0,0,0"/>
                         </v:shape>
-                        <v:shape id="Forme libre 13" o:spid="_x0000_s1048" style="position:absolute;left:3759;top:62152;width:524;height:1127;visibility:visible;mso-wrap-style:square;v-text-anchor:top" coordsize="33,71" o:gfxdata="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" path="m,l33,71r-9,l11,36,,xe" fillcolor="#44546a [3215]" strokecolor="#44546a [3215]" strokeweight="0">
-                          <v:fill opacity="13107f"/>
+                        <v:shape id="Forme libre 13" o:spid="_x0000_s1048" style="position:absolute;left:3759;top:62152;width:524;height:1127;visibility:visible;mso-wrap-style:square;v-text-anchor:top" coordsize="33,71" o:gfxdata="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" path="m,l33,71r-9,l11,36,,xe" filled="f" strokecolor="#44546a [3215]" strokeweight="0">
                           <v:stroke opacity="13107f"/>
                           <v:path arrowok="t" o:connecttype="custom" o:connectlocs="0,0;52388,112713;38100,112713;17463,57150;0,0" o:connectangles="0,0,0,0,0"/>
                         </v:shape>
-                        <v:shape id="Forme libre 14" o:spid="_x0000_s1049" style="position:absolute;left:1060;top:51246;width:238;height:1508;visibility:visible;mso-wrap-style:square;v-text-anchor:top" coordsize="15,95" o:gfxdata="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" path="m,l8,37r,4l15,95,4,49,,xe" fillcolor="#44546a [3215]" strokecolor="#44546a [3215]" strokeweight="0">
-                          <v:fill opacity="13107f"/>
+                        <v:shape id="Forme libre 14" o:spid="_x0000_s1049" style="position:absolute;left:1060;top:51246;width:238;height:1508;visibility:visible;mso-wrap-style:square;v-text-anchor:top" coordsize="15,95" o:gfxdata="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" path="m,l8,37r,4l15,95,4,49,,xe" filled="f" strokecolor="#44546a [3215]" strokeweight="0">
                           <v:stroke opacity="13107f"/>
                           <v:path arrowok="t" o:connecttype="custom" o:connectlocs="0,0;12700,58738;12700,65088;23813,150813;6350,77788;0,0" o:connectangles="0,0,0,0,0,0"/>
                         </v:shape>
-                        <v:shape id="Forme libre 15" o:spid="_x0000_s1050" style="position:absolute;left:3171;top:46499;width:6382;height:12414;visibility:visible;mso-wrap-style:square;v-text-anchor:top" coordsize="402,782" o:gfxdata="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" path="m402,r,1l363,39,325,79r-35,42l255,164r-44,58l171,284r-38,62l100,411,71,478,45,546,27,617,13,689,7,761r,21l,765r1,-4l7,688,21,616,40,545,66,475,95,409r35,-66l167,281r42,-61l253,163r34,-43l324,78,362,38,402,xe" fillcolor="#44546a [3215]" strokecolor="#44546a [3215]" strokeweight="0">
-                          <v:fill opacity="13107f"/>
+                        <v:shape id="Forme libre 15" o:spid="_x0000_s1050" style="position:absolute;left:3171;top:46499;width:6382;height:12414;visibility:visible;mso-wrap-style:square;v-text-anchor:top" coordsize="402,782" o:gfxdata="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" path="m402,r,1l363,39,325,79r-35,42l255,164r-44,58l171,284r-38,62l100,411,71,478,45,546,27,617,13,689,7,761r,21l,765r1,-4l7,688,21,616,40,545,66,475,95,409r35,-66l167,281r42,-61l253,163r34,-43l324,78,362,38,402,xe" filled="f" strokecolor="#44546a [3215]" strokeweight="0">
                           <v:stroke opacity="13107f"/>
                           <v:path arrowok="t" o:connecttype="custom" o:connectlocs="638175,0;638175,1588;576263,61913;515938,125413;460375,192088;404813,260350;334963,352425;271463,450850;211138,549275;158750,652463;112713,758825;71438,866775;42863,979488;20638,1093788;11113,1208088;11113,1241425;0,1214438;1588,1208088;11113,1092200;33338,977900;63500,865188;104775,754063;150813,649288;206375,544513;265113,446088;331788,349250;401638,258763;455613,190500;514350,123825;574675,60325;638175,0" o:connectangles="0,0,0,0,0,0,0,0,0,0,0,0,0,0,0,0,0,0,0,0,0,0,0,0,0,0,0,0,0,0,0"/>
                         </v:shape>
-                        <v:shape id="Forme libre 16" o:spid="_x0000_s1051" style="position:absolute;left:3171;top:59040;width:588;height:3112;visibility:visible;mso-wrap-style:square;v-text-anchor:top" coordsize="37,196" o:gfxdata="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" path="m,l6,15r1,3l12,80r9,54l33,188r4,8l22,162,15,146,5,81,1,40,,xe" fillcolor="#44546a [3215]" strokecolor="#44546a [3215]" strokeweight="0">
-                          <v:fill opacity="13107f"/>
+                        <v:shape id="Forme libre 16" o:spid="_x0000_s1051" style="position:absolute;left:3171;top:59040;width:588;height:3112;visibility:visible;mso-wrap-style:square;v-text-anchor:top" coordsize="37,196" o:gfxdata="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" path="m,l6,15r1,3l12,80r9,54l33,188r4,8l22,162,15,146,5,81,1,40,,xe" filled="f" strokecolor="#44546a [3215]" strokeweight="0">
                           <v:stroke opacity="13107f"/>
                           <v:path arrowok="t" o:connecttype="custom" o:connectlocs="0,0;9525,23813;11113,28575;19050,127000;33338,212725;52388,298450;58738,311150;34925,257175;23813,231775;7938,128588;1588,63500;0,0" o:connectangles="0,0,0,0,0,0,0,0,0,0,0,0"/>
                         </v:shape>
-                        <v:shape id="Forme libre 17" o:spid="_x0000_s1052" style="position:absolute;left:3632;top:62231;width:492;height:1048;visibility:visible;mso-wrap-style:square;v-text-anchor:top" coordsize="31,66" o:gfxdata="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" path="m,l31,66r-7,l,xe" fillcolor="#44546a [3215]" strokecolor="#44546a [3215]" strokeweight="0">
-                          <v:fill opacity="13107f"/>
+                        <v:shape id="Forme libre 17" o:spid="_x0000_s1052" style="position:absolute;left:3632;top:62231;width:492;height:1048;visibility:visible;mso-wrap-style:square;v-text-anchor:top" coordsize="31,66" o:gfxdata="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" path="m,l31,66r-7,l,xe" filled="f" strokecolor="#44546a [3215]" strokeweight="0">
                           <v:stroke opacity="13107f"/>
                           <v:path arrowok="t" o:connecttype="custom" o:connectlocs="0,0;49213,104775;38100,104775;0,0" o:connectangles="0,0,0,0"/>
                         </v:shape>
-                        <v:shape id="Forme libre 18" o:spid="_x0000_s1053" style="position:absolute;left:3171;top:58644;width:111;height:682;visibility:visible;mso-wrap-style:square;v-text-anchor:top" coordsize="7,43" o:gfxdata="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" path="m,l7,17r,26l6,40,,25,,xe" fillcolor="#44546a [3215]" strokecolor="#44546a [3215]" strokeweight="0">
-                          <v:fill opacity="13107f"/>
+                        <v:shape id="Forme libre 18" o:spid="_x0000_s1053" style="position:absolute;left:3171;top:58644;width:111;height:682;visibility:visible;mso-wrap-style:square;v-text-anchor:top" coordsize="7,43" o:gfxdata="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" path="m,l7,17r,26l6,40,,25,,xe" filled="f" strokecolor="#44546a [3215]" strokeweight="0">
                           <v:stroke opacity="13107f"/>
                           <v:path arrowok="t" o:connecttype="custom" o:connectlocs="0,0;11113,26988;11113,68263;9525,63500;0,39688;0,0" o:connectangles="0,0,0,0,0,0"/>
                         </v:shape>
-                        <v:shape id="Forme libre 19" o:spid="_x0000_s1054" style="position:absolute;left:3409;top:61358;width:731;height:1921;visibility:visible;mso-wrap-style:square;v-text-anchor:top" coordsize="46,121" o:gfxdata="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" path="m,l7,16,22,50,33,86r13,35l45,121,14,55,11,44,,xe" fillcolor="#44546a [3215]" strokecolor="#44546a [3215]" strokeweight="0">
-                          <v:fill opacity="13107f"/>
+                        <v:shape id="Forme libre 19" o:spid="_x0000_s1054" style="position:absolute;left:3409;top:61358;width:731;height:1921;visibility:visible;mso-wrap-style:square;v-text-anchor:top" coordsize="46,121" o:gfxdata="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" path="m,l7,16,22,50,33,86r13,35l45,121,14,55,11,44,,xe" filled="f" strokecolor="#44546a [3215]" strokeweight="0">
                           <v:stroke opacity="13107f"/>
                           <v:path arrowok="t" o:connecttype="custom" o:connectlocs="0,0;11113,25400;34925,79375;52388,136525;73025,192088;71438,192088;22225,87313;17463,69850;0,0" o:connectangles="0,0,0,0,0,0,0,0,0"/>
                         </v:shape>
@@ -3992,6 +3919,7 @@
                                       </w:rPr>
                                       <w:t xml:space="preserve"> : </w:t>
                                     </w:r>
+                                    <w:proofErr w:type="spellStart"/>
                                     <w:r>
                                       <w:rPr>
                                         <w:rFonts w:asciiTheme="majorHAnsi" w:eastAsiaTheme="majorEastAsia" w:hAnsiTheme="majorHAnsi" w:cstheme="majorBidi"/>
@@ -4003,6 +3931,7 @@
                                       </w:rPr>
                                       <w:t>Squadron</w:t>
                                     </w:r>
+                                    <w:proofErr w:type="spellEnd"/>
                                   </w:sdtContent>
                                 </w:sdt>
                               </w:p>
@@ -4101,6 +4030,7 @@
                                 </w:rPr>
                                 <w:t xml:space="preserve"> : </w:t>
                               </w:r>
+                              <w:proofErr w:type="spellStart"/>
                               <w:r>
                                 <w:rPr>
                                   <w:rFonts w:asciiTheme="majorHAnsi" w:eastAsiaTheme="majorEastAsia" w:hAnsiTheme="majorHAnsi" w:cstheme="majorBidi"/>
@@ -4112,6 +4042,7 @@
                                 </w:rPr>
                                 <w:t>Squadron</w:t>
                               </w:r>
+                              <w:proofErr w:type="spellEnd"/>
                             </w:sdtContent>
                           </w:sdt>
                         </w:p>
@@ -4200,7 +4131,21 @@
         <w:rPr>
           <w:lang w:val="fr-FR"/>
         </w:rPr>
-        <w:t>Dans le cadre de ce laboratoire nous devons implémenter une classe Squadron permettant de gérer une escadrille de vaisseaux spatiaux. Pour ce faire, nous devons également implémenter</w:t>
+        <w:t xml:space="preserve">Dans le cadre de ce laboratoire nous devons implémenter une classe </w:t>
+      </w:r>
+      <w:proofErr w:type="spellStart"/>
+      <w:r>
+        <w:rPr>
+          <w:lang w:val="fr-FR"/>
+        </w:rPr>
+        <w:t>Squadron</w:t>
+      </w:r>
+      <w:proofErr w:type="spellEnd"/>
+      <w:r>
+        <w:rPr>
+          <w:lang w:val="fr-FR"/>
+        </w:rPr>
+        <w:t xml:space="preserve"> permettant de gérer une escadrille de vaisseaux spatiaux. Pour ce faire, nous devons également implémenter</w:t>
       </w:r>
       <w:r>
         <w:rPr>
@@ -4286,37 +4231,21 @@
         <w:rPr>
           <w:lang w:val="fr-FR"/>
         </w:rPr>
-        <w:t xml:space="preserve">Chaque </w:t>
-      </w:r>
-      <w:r>
-        <w:rPr>
-          <w:lang w:val="fr-FR"/>
-        </w:rPr>
-        <w:t>escadrille (« Squadron »)</w:t>
-      </w:r>
-      <w:r>
-        <w:rPr>
-          <w:lang w:val="fr-FR"/>
-        </w:rPr>
-        <w:t xml:space="preserve"> a un nom et peut ajouter et supprimer des vaisseaux. Un</w:t>
-      </w:r>
-      <w:r>
-        <w:rPr>
-          <w:lang w:val="fr-FR"/>
-        </w:rPr>
-        <w:t>e</w:t>
-      </w:r>
-      <w:r>
-        <w:rPr>
-          <w:lang w:val="fr-FR"/>
-        </w:rPr>
-        <w:t xml:space="preserve"> escadrille peut également avoir un leader. Ce leader doit faire partie de l’escadrille avant d’être promu. Si le leader est démis de ses fonctions, il continue de faire partie de l’escadrille.</w:t>
-      </w:r>
-      <w:r>
-        <w:rPr>
-          <w:lang w:val="fr-FR"/>
-        </w:rPr>
-        <w:t xml:space="preserve"> </w:t>
+        <w:t>Chaque escadrille (« </w:t>
+      </w:r>
+      <w:proofErr w:type="spellStart"/>
+      <w:r>
+        <w:rPr>
+          <w:lang w:val="fr-FR"/>
+        </w:rPr>
+        <w:t>Squadron</w:t>
+      </w:r>
+      <w:proofErr w:type="spellEnd"/>
+      <w:r>
+        <w:rPr>
+          <w:lang w:val="fr-FR"/>
+        </w:rPr>
+        <w:t xml:space="preserve"> ») a un nom et peut ajouter et supprimer des vaisseaux. Une escadrille peut également avoir un leader. Ce leader doit faire partie de l’escadrille avant d’être promu. Si le leader est démis de ses fonctions, il continue de faire partie de l’escadrille. </w:t>
       </w:r>
       <w:r>
         <w:rPr>
@@ -4389,10 +4318,156 @@
       </w:pPr>
       <w:r>
         <w:rPr>
+          <w:noProof/>
           <w:lang w:val="fr-FR"/>
         </w:rPr>
         <w:lastRenderedPageBreak/>
+        <w:drawing>
+          <wp:anchor distT="0" distB="0" distL="114300" distR="114300" simplePos="0" relativeHeight="251662336" behindDoc="0" locked="0" layoutInCell="1" allowOverlap="1" wp14:anchorId="5AC482F2" wp14:editId="336C5F63">
+            <wp:simplePos x="0" y="0"/>
+            <wp:positionH relativeFrom="margin">
+              <wp:align>center</wp:align>
+            </wp:positionH>
+            <wp:positionV relativeFrom="paragraph">
+              <wp:posOffset>277495</wp:posOffset>
+            </wp:positionV>
+            <wp:extent cx="7073265" cy="3470275"/>
+            <wp:effectExtent l="0" t="0" r="0" b="0"/>
+            <wp:wrapTopAndBottom/>
+            <wp:docPr id="33" name="Image 33"/>
+            <wp:cNvGraphicFramePr>
+              <a:graphicFrameLocks xmlns:a="http://schemas.openxmlformats.org/drawingml/2006/main" noChangeAspect="1"/>
+            </wp:cNvGraphicFramePr>
+            <a:graphic xmlns:a="http://schemas.openxmlformats.org/drawingml/2006/main">
+              <a:graphicData uri="http://schemas.openxmlformats.org/drawingml/2006/picture">
+                <pic:pic xmlns:pic="http://schemas.openxmlformats.org/drawingml/2006/picture">
+                  <pic:nvPicPr>
+                    <pic:cNvPr id="33" name="Image 33"/>
+                    <pic:cNvPicPr/>
+                  </pic:nvPicPr>
+                  <pic:blipFill>
+                    <a:blip r:embed="rId8">
+                      <a:extLst>
+                        <a:ext uri="{28A0092B-C50C-407E-A947-70E740481C1C}">
+                          <a14:useLocalDpi xmlns:a14="http://schemas.microsoft.com/office/drawing/2010/main" val="0"/>
+                        </a:ext>
+                      </a:extLst>
+                    </a:blip>
+                    <a:stretch>
+                      <a:fillRect/>
+                    </a:stretch>
+                  </pic:blipFill>
+                  <pic:spPr>
+                    <a:xfrm>
+                      <a:off x="0" y="0"/>
+                      <a:ext cx="7073265" cy="3470275"/>
+                    </a:xfrm>
+                    <a:prstGeom prst="rect">
+                      <a:avLst/>
+                    </a:prstGeom>
+                  </pic:spPr>
+                </pic:pic>
+              </a:graphicData>
+            </a:graphic>
+            <wp14:sizeRelH relativeFrom="margin">
+              <wp14:pctWidth>0</wp14:pctWidth>
+            </wp14:sizeRelH>
+            <wp14:sizeRelV relativeFrom="margin">
+              <wp14:pctHeight>0</wp14:pctHeight>
+            </wp14:sizeRelV>
+          </wp:anchor>
+        </w:drawing>
+      </w:r>
+      <w:r>
+        <w:rPr>
+          <w:lang w:val="fr-FR"/>
+        </w:rPr>
         <w:t>Diagramme UML</w:t>
+      </w:r>
+    </w:p>
+    <w:p>
+      <w:pPr>
+        <w:rPr>
+          <w:lang w:val="fr-FR"/>
+        </w:rPr>
+      </w:pPr>
+    </w:p>
+    <w:p>
+      <w:pPr>
+        <w:rPr>
+          <w:rFonts w:asciiTheme="majorHAnsi" w:eastAsiaTheme="majorEastAsia" w:hAnsiTheme="majorHAnsi" w:cstheme="majorBidi"/>
+          <w:color w:val="2F5496" w:themeColor="accent1" w:themeShade="BF"/>
+          <w:sz w:val="32"/>
+          <w:szCs w:val="32"/>
+          <w:lang w:val="fr-FR"/>
+        </w:rPr>
+      </w:pPr>
+      <w:r>
+        <w:rPr>
+          <w:noProof/>
+          <w:lang w:val="fr-FR"/>
+        </w:rPr>
+        <w:drawing>
+          <wp:anchor distT="0" distB="0" distL="114300" distR="114300" simplePos="0" relativeHeight="251663360" behindDoc="0" locked="0" layoutInCell="1" allowOverlap="1" wp14:anchorId="157C832D" wp14:editId="6D294679">
+            <wp:simplePos x="0" y="0"/>
+            <wp:positionH relativeFrom="column">
+              <wp:posOffset>-381000</wp:posOffset>
+            </wp:positionH>
+            <wp:positionV relativeFrom="paragraph">
+              <wp:posOffset>384581</wp:posOffset>
+            </wp:positionV>
+            <wp:extent cx="6821805" cy="2442845"/>
+            <wp:effectExtent l="0" t="0" r="0" b="0"/>
+            <wp:wrapTopAndBottom/>
+            <wp:docPr id="34" name="Image 34" descr="Une image contenant texte&#10;&#10;Description générée automatiquement"/>
+            <wp:cNvGraphicFramePr>
+              <a:graphicFrameLocks xmlns:a="http://schemas.openxmlformats.org/drawingml/2006/main" noChangeAspect="1"/>
+            </wp:cNvGraphicFramePr>
+            <a:graphic xmlns:a="http://schemas.openxmlformats.org/drawingml/2006/main">
+              <a:graphicData uri="http://schemas.openxmlformats.org/drawingml/2006/picture">
+                <pic:pic xmlns:pic="http://schemas.openxmlformats.org/drawingml/2006/picture">
+                  <pic:nvPicPr>
+                    <pic:cNvPr id="34" name="Image 34" descr="Une image contenant texte&#10;&#10;Description générée automatiquement"/>
+                    <pic:cNvPicPr/>
+                  </pic:nvPicPr>
+                  <pic:blipFill>
+                    <a:blip r:embed="rId9">
+                      <a:extLst>
+                        <a:ext uri="{28A0092B-C50C-407E-A947-70E740481C1C}">
+                          <a14:useLocalDpi xmlns:a14="http://schemas.microsoft.com/office/drawing/2010/main" val="0"/>
+                        </a:ext>
+                      </a:extLst>
+                    </a:blip>
+                    <a:stretch>
+                      <a:fillRect/>
+                    </a:stretch>
+                  </pic:blipFill>
+                  <pic:spPr>
+                    <a:xfrm>
+                      <a:off x="0" y="0"/>
+                      <a:ext cx="6821805" cy="2442845"/>
+                    </a:xfrm>
+                    <a:prstGeom prst="rect">
+                      <a:avLst/>
+                    </a:prstGeom>
+                  </pic:spPr>
+                </pic:pic>
+              </a:graphicData>
+            </a:graphic>
+            <wp14:sizeRelH relativeFrom="margin">
+              <wp14:pctWidth>0</wp14:pctWidth>
+            </wp14:sizeRelH>
+            <wp14:sizeRelV relativeFrom="margin">
+              <wp14:pctHeight>0</wp14:pctHeight>
+            </wp14:sizeRelV>
+          </wp:anchor>
+        </w:drawing>
+      </w:r>
+      <w:r>
+        <w:rPr>
+          <w:lang w:val="fr-FR"/>
+        </w:rPr>
+        <w:br w:type="page"/>
       </w:r>
     </w:p>
     <w:p>
@@ -4407,6 +4482,7 @@
         <w:rPr>
           <w:lang w:val="fr-FR"/>
         </w:rPr>
+        <w:lastRenderedPageBreak/>
         <w:t>Choix de modélisation</w:t>
       </w:r>
       <w:r>
@@ -4532,7 +4608,35 @@
         <w:rPr>
           <w:lang w:val="fr-FR"/>
         </w:rPr>
-        <w:t xml:space="preserve"> Cependant cela nous posait quelques problèmes de factorisation, notamment au niveau du poids de la cargaison. Nous avons donc fait le choix, de créer une classe « ShipCharacteristic » et respectivement « TransporterCharacteristic » afin de stocker ces valeurs.</w:t>
+        <w:t xml:space="preserve"> Cependant cela nous posait quelques problèmes de factorisation, notamment au niveau du poids de la cargaison. Nous avons donc fait le choix, de créer une classe « </w:t>
+      </w:r>
+      <w:proofErr w:type="spellStart"/>
+      <w:r>
+        <w:rPr>
+          <w:lang w:val="fr-FR"/>
+        </w:rPr>
+        <w:t>ShipCharacteristic</w:t>
+      </w:r>
+      <w:proofErr w:type="spellEnd"/>
+      <w:r>
+        <w:rPr>
+          <w:lang w:val="fr-FR"/>
+        </w:rPr>
+        <w:t> » et respectivement « </w:t>
+      </w:r>
+      <w:proofErr w:type="spellStart"/>
+      <w:r>
+        <w:rPr>
+          <w:lang w:val="fr-FR"/>
+        </w:rPr>
+        <w:t>TransporterCharacteristic</w:t>
+      </w:r>
+      <w:proofErr w:type="spellEnd"/>
+      <w:r>
+        <w:rPr>
+          <w:lang w:val="fr-FR"/>
+        </w:rPr>
+        <w:t> » afin de stocker ces valeurs.</w:t>
       </w:r>
       <w:r>
         <w:rPr>
@@ -4544,67 +4648,103 @@
         <w:rPr>
           <w:lang w:val="fr-FR"/>
         </w:rPr>
-        <w:t xml:space="preserve"> (« TieHuter », « Shuttle »)</w:t>
-      </w:r>
-      <w:r>
-        <w:rPr>
-          <w:lang w:val="fr-FR"/>
-        </w:rPr>
-        <w:t xml:space="preserve"> des variables statiques de type </w:t>
-      </w:r>
-      <w:r>
-        <w:rPr>
-          <w:lang w:val="fr-FR"/>
-        </w:rPr>
-        <w:t>« ShipCharacteristic »</w:t>
-      </w:r>
-      <w:r>
-        <w:rPr>
-          <w:lang w:val="fr-FR"/>
-        </w:rPr>
-        <w:t xml:space="preserve"> ou </w:t>
-      </w:r>
-      <w:r>
-        <w:rPr>
-          <w:lang w:val="fr-FR"/>
-        </w:rPr>
-        <w:t>« TransporterCharacteristic »</w:t>
-      </w:r>
-      <w:r>
-        <w:rPr>
-          <w:lang w:val="fr-FR"/>
-        </w:rPr>
-        <w:t>.</w:t>
-      </w:r>
-      <w:r>
-        <w:rPr>
-          <w:lang w:val="fr-FR"/>
-        </w:rPr>
-        <w:t xml:space="preserve"> Dans « Transporter », nous stockons un pointeur sur le </w:t>
-      </w:r>
-      <w:r>
-        <w:rPr>
-          <w:lang w:val="fr-FR"/>
-        </w:rPr>
-        <w:t>« TransporterCharacteristic »</w:t>
-      </w:r>
-      <w:r>
-        <w:rPr>
-          <w:lang w:val="fr-FR"/>
-        </w:rPr>
-        <w:t xml:space="preserve"> et dans Ship, un pointeur sur le </w:t>
-      </w:r>
-      <w:r>
-        <w:rPr>
-          <w:lang w:val="fr-FR"/>
-        </w:rPr>
-        <w:t>« ShipCharacteristic »</w:t>
-      </w:r>
-      <w:r>
-        <w:rPr>
-          <w:lang w:val="fr-FR"/>
-        </w:rPr>
-        <w:t>.</w:t>
+        <w:t xml:space="preserve"> (« </w:t>
+      </w:r>
+      <w:proofErr w:type="spellStart"/>
+      <w:r>
+        <w:rPr>
+          <w:lang w:val="fr-FR"/>
+        </w:rPr>
+        <w:t>TieHuter</w:t>
+      </w:r>
+      <w:proofErr w:type="spellEnd"/>
+      <w:r>
+        <w:rPr>
+          <w:lang w:val="fr-FR"/>
+        </w:rPr>
+        <w:t> », « Shuttle »)</w:t>
+      </w:r>
+      <w:r>
+        <w:rPr>
+          <w:lang w:val="fr-FR"/>
+        </w:rPr>
+        <w:t xml:space="preserve"> des variables statiques de type « </w:t>
+      </w:r>
+      <w:proofErr w:type="spellStart"/>
+      <w:r>
+        <w:rPr>
+          <w:lang w:val="fr-FR"/>
+        </w:rPr>
+        <w:t>ShipCharacteristic</w:t>
+      </w:r>
+      <w:proofErr w:type="spellEnd"/>
+      <w:r>
+        <w:rPr>
+          <w:lang w:val="fr-FR"/>
+        </w:rPr>
+        <w:t> » ou « </w:t>
+      </w:r>
+      <w:proofErr w:type="spellStart"/>
+      <w:r>
+        <w:rPr>
+          <w:lang w:val="fr-FR"/>
+        </w:rPr>
+        <w:t>TransporterCharacteristic</w:t>
+      </w:r>
+      <w:proofErr w:type="spellEnd"/>
+      <w:r>
+        <w:rPr>
+          <w:lang w:val="fr-FR"/>
+        </w:rPr>
+        <w:t> ».</w:t>
+      </w:r>
+      <w:r>
+        <w:rPr>
+          <w:lang w:val="fr-FR"/>
+        </w:rPr>
+        <w:t xml:space="preserve"> Dans « Transporter », nous stockons un pointeur sur le « </w:t>
+      </w:r>
+      <w:proofErr w:type="spellStart"/>
+      <w:r>
+        <w:rPr>
+          <w:lang w:val="fr-FR"/>
+        </w:rPr>
+        <w:t>TransporterCharacteristic</w:t>
+      </w:r>
+      <w:proofErr w:type="spellEnd"/>
+      <w:r>
+        <w:rPr>
+          <w:lang w:val="fr-FR"/>
+        </w:rPr>
+        <w:t xml:space="preserve"> » et dans </w:t>
+      </w:r>
+      <w:proofErr w:type="spellStart"/>
+      <w:r>
+        <w:rPr>
+          <w:lang w:val="fr-FR"/>
+        </w:rPr>
+        <w:t>Ship</w:t>
+      </w:r>
+      <w:proofErr w:type="spellEnd"/>
+      <w:r>
+        <w:rPr>
+          <w:lang w:val="fr-FR"/>
+        </w:rPr>
+        <w:t>, un pointeur sur le « </w:t>
+      </w:r>
+      <w:proofErr w:type="spellStart"/>
+      <w:r>
+        <w:rPr>
+          <w:lang w:val="fr-FR"/>
+        </w:rPr>
+        <w:t>ShipCharacteristic</w:t>
+      </w:r>
+      <w:proofErr w:type="spellEnd"/>
+      <w:r>
+        <w:rPr>
+          <w:lang w:val="fr-FR"/>
+        </w:rPr>
+        <w:t> ».</w:t>
       </w:r>
     </w:p>
     <w:p>
@@ -4614,12 +4754,14 @@
           <w:lang w:val="fr-FR"/>
         </w:rPr>
       </w:pPr>
+      <w:proofErr w:type="spellStart"/>
       <w:r>
         <w:rPr>
           <w:lang w:val="fr-FR"/>
         </w:rPr>
         <w:t>Squadron</w:t>
       </w:r>
+      <w:proofErr w:type="spellEnd"/>
     </w:p>
     <w:p>
       <w:pPr>
@@ -4631,7 +4773,47 @@
         <w:rPr>
           <w:lang w:val="fr-FR"/>
         </w:rPr>
-        <w:t>Afin de pouvoir gérer les vaisseaux faisant partie de l’escadrille, nous avons créé notre propre structure de données. Nous avons décider de créer notre variante de la liste chainée, avec une struct « Maillon » représentant un vaisseau. Chaque « Maillon » a un pointeur sur « Ship » et un pointeur sur le prochain « Maillon ».</w:t>
+        <w:t xml:space="preserve">Afin de pouvoir gérer les vaisseaux faisant partie de l’escadrille, nous avons créé notre propre structure de données. Nous avons </w:t>
+      </w:r>
+      <w:r>
+        <w:rPr>
+          <w:lang w:val="fr-FR"/>
+        </w:rPr>
+        <w:t>décidé</w:t>
+      </w:r>
+      <w:r>
+        <w:rPr>
+          <w:lang w:val="fr-FR"/>
+        </w:rPr>
+        <w:t xml:space="preserve"> de créer notre variante de la liste chainée, avec une </w:t>
+      </w:r>
+      <w:proofErr w:type="spellStart"/>
+      <w:r>
+        <w:rPr>
+          <w:lang w:val="fr-FR"/>
+        </w:rPr>
+        <w:t>struct</w:t>
+      </w:r>
+      <w:proofErr w:type="spellEnd"/>
+      <w:r>
+        <w:rPr>
+          <w:lang w:val="fr-FR"/>
+        </w:rPr>
+        <w:t xml:space="preserve"> « Maillon » représentant un vaisseau. Chaque « Maillon » a un pointeur sur « </w:t>
+      </w:r>
+      <w:proofErr w:type="spellStart"/>
+      <w:r>
+        <w:rPr>
+          <w:lang w:val="fr-FR"/>
+        </w:rPr>
+        <w:t>Ship</w:t>
+      </w:r>
+      <w:proofErr w:type="spellEnd"/>
+      <w:r>
+        <w:rPr>
+          <w:lang w:val="fr-FR"/>
+        </w:rPr>
+        <w:t> » et un pointeur sur le prochain « Maillon ».</w:t>
       </w:r>
     </w:p>
     <w:p>
@@ -5036,7 +5218,6 @@
               <w:rPr>
                 <w:lang w:val="fr-FR"/>
               </w:rPr>
-              <w:lastRenderedPageBreak/>
               <w:t>Il est possible d’affecter une matrice à une autre matrice via l’opérateur d’affectation =</w:t>
             </w:r>
           </w:p>
@@ -5080,6 +5261,7 @@
               <w:rPr>
                 <w:lang w:val="fr-FR"/>
               </w:rPr>
+              <w:lastRenderedPageBreak/>
               <w:t>Il est possible de créer copie d’une matrice en passant cette dernière comme paramètre.</w:t>
             </w:r>
           </w:p>
@@ -5114,8 +5296,8 @@
       </w:pPr>
     </w:p>
     <w:sectPr>
-      <w:headerReference w:type="default" r:id="rId8"/>
-      <w:footerReference w:type="default" r:id="rId9"/>
+      <w:headerReference w:type="default" r:id="rId10"/>
+      <w:footerReference w:type="default" r:id="rId11"/>
       <w:pgSz w:w="11906" w:h="16838"/>
       <w:pgMar w:top="1417" w:right="1417" w:bottom="1417" w:left="1417" w:header="708" w:footer="708" w:gutter="0"/>
       <w:pgNumType w:start="0"/>

--- a/Lab02/Rapport-Labo2-POA.docx
+++ b/Lab02/Rapport-Labo2-POA.docx
@@ -4323,16 +4323,16 @@
         </w:rPr>
         <w:lastRenderedPageBreak/>
         <w:drawing>
-          <wp:anchor distT="0" distB="0" distL="114300" distR="114300" simplePos="0" relativeHeight="251662336" behindDoc="0" locked="0" layoutInCell="1" allowOverlap="1" wp14:anchorId="5AC482F2" wp14:editId="336C5F63">
+          <wp:anchor distT="0" distB="0" distL="114300" distR="114300" simplePos="0" relativeHeight="251662336" behindDoc="0" locked="0" layoutInCell="1" allowOverlap="1" wp14:anchorId="5AC482F2" wp14:editId="117258AE">
             <wp:simplePos x="0" y="0"/>
             <wp:positionH relativeFrom="margin">
-              <wp:align>center</wp:align>
+              <wp:posOffset>-572770</wp:posOffset>
             </wp:positionH>
             <wp:positionV relativeFrom="paragraph">
-              <wp:posOffset>277495</wp:posOffset>
+              <wp:posOffset>281305</wp:posOffset>
             </wp:positionV>
-            <wp:extent cx="7073265" cy="3470275"/>
-            <wp:effectExtent l="0" t="0" r="0" b="0"/>
+            <wp:extent cx="6906260" cy="3470275"/>
+            <wp:effectExtent l="0" t="0" r="8890" b="0"/>
             <wp:wrapTopAndBottom/>
             <wp:docPr id="33" name="Image 33"/>
             <wp:cNvGraphicFramePr>
@@ -4343,91 +4343,6 @@
                 <pic:pic xmlns:pic="http://schemas.openxmlformats.org/drawingml/2006/picture">
                   <pic:nvPicPr>
                     <pic:cNvPr id="33" name="Image 33"/>
-                    <pic:cNvPicPr/>
-                  </pic:nvPicPr>
-                  <pic:blipFill>
-                    <a:blip r:embed="rId8">
-                      <a:extLst>
-                        <a:ext uri="{28A0092B-C50C-407E-A947-70E740481C1C}">
-                          <a14:useLocalDpi xmlns:a14="http://schemas.microsoft.com/office/drawing/2010/main" val="0"/>
-                        </a:ext>
-                      </a:extLst>
-                    </a:blip>
-                    <a:stretch>
-                      <a:fillRect/>
-                    </a:stretch>
-                  </pic:blipFill>
-                  <pic:spPr>
-                    <a:xfrm>
-                      <a:off x="0" y="0"/>
-                      <a:ext cx="7073265" cy="3470275"/>
-                    </a:xfrm>
-                    <a:prstGeom prst="rect">
-                      <a:avLst/>
-                    </a:prstGeom>
-                  </pic:spPr>
-                </pic:pic>
-              </a:graphicData>
-            </a:graphic>
-            <wp14:sizeRelH relativeFrom="margin">
-              <wp14:pctWidth>0</wp14:pctWidth>
-            </wp14:sizeRelH>
-            <wp14:sizeRelV relativeFrom="margin">
-              <wp14:pctHeight>0</wp14:pctHeight>
-            </wp14:sizeRelV>
-          </wp:anchor>
-        </w:drawing>
-      </w:r>
-      <w:r>
-        <w:rPr>
-          <w:lang w:val="fr-FR"/>
-        </w:rPr>
-        <w:t>Diagramme UML</w:t>
-      </w:r>
-    </w:p>
-    <w:p>
-      <w:pPr>
-        <w:rPr>
-          <w:lang w:val="fr-FR"/>
-        </w:rPr>
-      </w:pPr>
-    </w:p>
-    <w:p>
-      <w:pPr>
-        <w:rPr>
-          <w:rFonts w:asciiTheme="majorHAnsi" w:eastAsiaTheme="majorEastAsia" w:hAnsiTheme="majorHAnsi" w:cstheme="majorBidi"/>
-          <w:color w:val="2F5496" w:themeColor="accent1" w:themeShade="BF"/>
-          <w:sz w:val="32"/>
-          <w:szCs w:val="32"/>
-          <w:lang w:val="fr-FR"/>
-        </w:rPr>
-      </w:pPr>
-      <w:r>
-        <w:rPr>
-          <w:noProof/>
-          <w:lang w:val="fr-FR"/>
-        </w:rPr>
-        <w:drawing>
-          <wp:anchor distT="0" distB="0" distL="114300" distR="114300" simplePos="0" relativeHeight="251663360" behindDoc="0" locked="0" layoutInCell="1" allowOverlap="1" wp14:anchorId="157C832D" wp14:editId="6D294679">
-            <wp:simplePos x="0" y="0"/>
-            <wp:positionH relativeFrom="column">
-              <wp:posOffset>-381000</wp:posOffset>
-            </wp:positionH>
-            <wp:positionV relativeFrom="paragraph">
-              <wp:posOffset>384581</wp:posOffset>
-            </wp:positionV>
-            <wp:extent cx="6821805" cy="2442845"/>
-            <wp:effectExtent l="0" t="0" r="0" b="0"/>
-            <wp:wrapTopAndBottom/>
-            <wp:docPr id="34" name="Image 34" descr="Une image contenant texte&#10;&#10;Description générée automatiquement"/>
-            <wp:cNvGraphicFramePr>
-              <a:graphicFrameLocks xmlns:a="http://schemas.openxmlformats.org/drawingml/2006/main" noChangeAspect="1"/>
-            </wp:cNvGraphicFramePr>
-            <a:graphic xmlns:a="http://schemas.openxmlformats.org/drawingml/2006/main">
-              <a:graphicData uri="http://schemas.openxmlformats.org/drawingml/2006/picture">
-                <pic:pic xmlns:pic="http://schemas.openxmlformats.org/drawingml/2006/picture">
-                  <pic:nvPicPr>
-                    <pic:cNvPr id="34" name="Image 34" descr="Une image contenant texte&#10;&#10;Description générée automatiquement"/>
                     <pic:cNvPicPr/>
                   </pic:nvPicPr>
                   <pic:blipFill>
@@ -4445,7 +4360,7 @@
                   <pic:spPr>
                     <a:xfrm>
                       <a:off x="0" y="0"/>
-                      <a:ext cx="6821805" cy="2442845"/>
+                      <a:ext cx="6906260" cy="3470275"/>
                     </a:xfrm>
                     <a:prstGeom prst="rect">
                       <a:avLst/>
@@ -4467,6 +4382,91 @@
         <w:rPr>
           <w:lang w:val="fr-FR"/>
         </w:rPr>
+        <w:t>Diagramme UML</w:t>
+      </w:r>
+    </w:p>
+    <w:p>
+      <w:pPr>
+        <w:rPr>
+          <w:lang w:val="fr-FR"/>
+        </w:rPr>
+      </w:pPr>
+    </w:p>
+    <w:p>
+      <w:pPr>
+        <w:rPr>
+          <w:rFonts w:asciiTheme="majorHAnsi" w:eastAsiaTheme="majorEastAsia" w:hAnsiTheme="majorHAnsi" w:cstheme="majorBidi"/>
+          <w:color w:val="2F5496" w:themeColor="accent1" w:themeShade="BF"/>
+          <w:sz w:val="32"/>
+          <w:szCs w:val="32"/>
+          <w:lang w:val="fr-FR"/>
+        </w:rPr>
+      </w:pPr>
+      <w:r>
+        <w:rPr>
+          <w:noProof/>
+          <w:lang w:val="fr-FR"/>
+        </w:rPr>
+        <w:drawing>
+          <wp:anchor distT="0" distB="0" distL="114300" distR="114300" simplePos="0" relativeHeight="251663360" behindDoc="0" locked="0" layoutInCell="1" allowOverlap="1" wp14:anchorId="157C832D" wp14:editId="140336B9">
+            <wp:simplePos x="0" y="0"/>
+            <wp:positionH relativeFrom="column">
+              <wp:posOffset>-381635</wp:posOffset>
+            </wp:positionH>
+            <wp:positionV relativeFrom="paragraph">
+              <wp:posOffset>445770</wp:posOffset>
+            </wp:positionV>
+            <wp:extent cx="6821805" cy="2313940"/>
+            <wp:effectExtent l="0" t="0" r="0" b="0"/>
+            <wp:wrapTopAndBottom/>
+            <wp:docPr id="34" name="Image 34"/>
+            <wp:cNvGraphicFramePr>
+              <a:graphicFrameLocks xmlns:a="http://schemas.openxmlformats.org/drawingml/2006/main" noChangeAspect="1"/>
+            </wp:cNvGraphicFramePr>
+            <a:graphic xmlns:a="http://schemas.openxmlformats.org/drawingml/2006/main">
+              <a:graphicData uri="http://schemas.openxmlformats.org/drawingml/2006/picture">
+                <pic:pic xmlns:pic="http://schemas.openxmlformats.org/drawingml/2006/picture">
+                  <pic:nvPicPr>
+                    <pic:cNvPr id="34" name="Image 34"/>
+                    <pic:cNvPicPr/>
+                  </pic:nvPicPr>
+                  <pic:blipFill>
+                    <a:blip r:embed="rId10">
+                      <a:extLst>
+                        <a:ext uri="{28A0092B-C50C-407E-A947-70E740481C1C}">
+                          <a14:useLocalDpi xmlns:a14="http://schemas.microsoft.com/office/drawing/2010/main" val="0"/>
+                        </a:ext>
+                      </a:extLst>
+                    </a:blip>
+                    <a:stretch>
+                      <a:fillRect/>
+                    </a:stretch>
+                  </pic:blipFill>
+                  <pic:spPr>
+                    <a:xfrm>
+                      <a:off x="0" y="0"/>
+                      <a:ext cx="6821805" cy="2313940"/>
+                    </a:xfrm>
+                    <a:prstGeom prst="rect">
+                      <a:avLst/>
+                    </a:prstGeom>
+                  </pic:spPr>
+                </pic:pic>
+              </a:graphicData>
+            </a:graphic>
+            <wp14:sizeRelH relativeFrom="margin">
+              <wp14:pctWidth>0</wp14:pctWidth>
+            </wp14:sizeRelH>
+            <wp14:sizeRelV relativeFrom="margin">
+              <wp14:pctHeight>0</wp14:pctHeight>
+            </wp14:sizeRelV>
+          </wp:anchor>
+        </w:drawing>
+      </w:r>
+      <w:r>
+        <w:rPr>
+          <w:lang w:val="fr-FR"/>
+        </w:rPr>
         <w:br w:type="page"/>
       </w:r>
     </w:p>
@@ -4799,7 +4799,63 @@
         <w:rPr>
           <w:lang w:val="fr-FR"/>
         </w:rPr>
-        <w:t xml:space="preserve"> « Maillon » représentant un vaisseau. Chaque « Maillon » a un pointeur sur « </w:t>
+        <w:t xml:space="preserve"> « </w:t>
+      </w:r>
+      <w:r>
+        <w:rPr>
+          <w:lang w:val="fr-FR"/>
+        </w:rPr>
+        <w:t>Link</w:t>
+      </w:r>
+      <w:r>
+        <w:rPr>
+          <w:lang w:val="fr-FR"/>
+        </w:rPr>
+        <w:t> » représentant un vaisseau.</w:t>
+      </w:r>
+      <w:r>
+        <w:rPr>
+          <w:lang w:val="fr-FR"/>
+        </w:rPr>
+        <w:t xml:space="preserve"> « Link » est une classe interne à </w:t>
+      </w:r>
+      <w:proofErr w:type="spellStart"/>
+      <w:r>
+        <w:rPr>
+          <w:lang w:val="fr-FR"/>
+        </w:rPr>
+        <w:t>Squadron</w:t>
+      </w:r>
+      <w:proofErr w:type="spellEnd"/>
+      <w:r>
+        <w:rPr>
+          <w:lang w:val="fr-FR"/>
+        </w:rPr>
+        <w:t xml:space="preserve"> et est privée</w:t>
+      </w:r>
+      <w:r>
+        <w:rPr>
+          <w:lang w:val="fr-FR"/>
+        </w:rPr>
+        <w:t>.</w:t>
+      </w:r>
+      <w:r>
+        <w:rPr>
+          <w:lang w:val="fr-FR"/>
+        </w:rPr>
+        <w:t xml:space="preserve"> Chaque « </w:t>
+      </w:r>
+      <w:r>
+        <w:rPr>
+          <w:lang w:val="fr-FR"/>
+        </w:rPr>
+        <w:t>Link</w:t>
+      </w:r>
+      <w:r>
+        <w:rPr>
+          <w:lang w:val="fr-FR"/>
+        </w:rPr>
+        <w:t> » a un pointeur sur « </w:t>
       </w:r>
       <w:proofErr w:type="spellStart"/>
       <w:r>
@@ -4828,6 +4884,137 @@
         </w:rPr>
         <w:t xml:space="preserve">Afin d’ajouter et de supprimer des vaisseaux de l’escadrille, nous avons surchargé les opérateurs « + », « += », « - » et « -= ».  </w:t>
       </w:r>
+    </w:p>
+    <w:p>
+      <w:pPr>
+        <w:rPr>
+          <w:lang w:val="fr-FR"/>
+        </w:rPr>
+      </w:pPr>
+      <w:r>
+        <w:rPr>
+          <w:lang w:val="fr-FR"/>
+        </w:rPr>
+        <w:t xml:space="preserve">Afin de pouvoir récupérer le </w:t>
+      </w:r>
+      <w:proofErr w:type="spellStart"/>
+      <w:r>
+        <w:rPr>
+          <w:lang w:val="fr-FR"/>
+        </w:rPr>
+        <w:t>n</w:t>
+      </w:r>
+      <w:r>
+        <w:rPr>
+          <w:vertAlign w:val="superscript"/>
+          <w:lang w:val="fr-FR"/>
+        </w:rPr>
+        <w:t>ème</w:t>
+      </w:r>
+      <w:proofErr w:type="spellEnd"/>
+      <w:r>
+        <w:rPr>
+          <w:lang w:val="fr-FR"/>
+        </w:rPr>
+        <w:t xml:space="preserve"> élément du </w:t>
+      </w:r>
+      <w:proofErr w:type="spellStart"/>
+      <w:r>
+        <w:rPr>
+          <w:lang w:val="fr-FR"/>
+        </w:rPr>
+        <w:t>squadron</w:t>
+      </w:r>
+      <w:proofErr w:type="spellEnd"/>
+      <w:r>
+        <w:rPr>
+          <w:lang w:val="fr-FR"/>
+        </w:rPr>
+        <w:t xml:space="preserve"> nous avons surchargé l’opérateur []. Afin de récupérer cet élément, nous devons parcourir notre liste. Cette méthode est donc en O(n). Il est important de </w:t>
+      </w:r>
+      <w:proofErr w:type="spellStart"/>
+      <w:r>
+        <w:rPr>
+          <w:lang w:val="fr-FR"/>
+        </w:rPr>
+        <w:t>notre</w:t>
+      </w:r>
+      <w:proofErr w:type="spellEnd"/>
+      <w:r>
+        <w:rPr>
+          <w:lang w:val="fr-FR"/>
+        </w:rPr>
+        <w:t xml:space="preserve"> que nous ne pouvons pas faire d’affectation via l’opérateur []. (Exemple : il n’est pas possible de faire « </w:t>
+      </w:r>
+      <w:proofErr w:type="spellStart"/>
+      <w:proofErr w:type="gramStart"/>
+      <w:r>
+        <w:rPr>
+          <w:lang w:val="fr-FR"/>
+        </w:rPr>
+        <w:t>squad</w:t>
+      </w:r>
+      <w:proofErr w:type="spellEnd"/>
+      <w:r>
+        <w:rPr>
+          <w:lang w:val="fr-FR"/>
+        </w:rPr>
+        <w:t>[</w:t>
+      </w:r>
+      <w:proofErr w:type="gramEnd"/>
+      <w:r>
+        <w:rPr>
+          <w:lang w:val="fr-FR"/>
+        </w:rPr>
+        <w:t>4] = tie3 ; »).</w:t>
+      </w:r>
+    </w:p>
+    <w:p>
+      <w:pPr>
+        <w:rPr>
+          <w:lang w:val="fr-FR"/>
+        </w:rPr>
+      </w:pPr>
+      <w:r>
+        <w:rPr>
+          <w:lang w:val="fr-FR"/>
+        </w:rPr>
+        <w:t xml:space="preserve">Afin de calculer la consommation d’un </w:t>
+      </w:r>
+      <w:proofErr w:type="spellStart"/>
+      <w:r>
+        <w:rPr>
+          <w:lang w:val="fr-FR"/>
+        </w:rPr>
+        <w:t>squadron</w:t>
+      </w:r>
+      <w:proofErr w:type="spellEnd"/>
+      <w:r>
+        <w:rPr>
+          <w:lang w:val="fr-FR"/>
+        </w:rPr>
+        <w:t xml:space="preserve"> en fonction de la vitesse et de la distance, nous calculons la consommation de chaque vaisseau. Si la vitesse est trop élevée pour le vaisseau, nous lançons une exception.</w:t>
+      </w:r>
+    </w:p>
+    <w:p>
+      <w:pPr>
+        <w:rPr>
+          <w:lang w:val="fr-FR"/>
+        </w:rPr>
+      </w:pPr>
+      <w:r>
+        <w:rPr>
+          <w:lang w:val="fr-FR"/>
+        </w:rPr>
+        <w:br w:type="page"/>
+      </w:r>
+    </w:p>
+    <w:p>
+      <w:pPr>
+        <w:rPr>
+          <w:lang w:val="fr-FR"/>
+        </w:rPr>
+      </w:pPr>
     </w:p>
     <w:p>
       <w:pPr>
@@ -4920,13 +5107,13 @@
               <w:rPr>
                 <w:lang w:val="fr-FR"/>
               </w:rPr>
-              <w:t>La création d’une matrice de taille 0x0 doit être possible.</w:t>
+              <w:t>Il est possible de créer des vaisseaux simples (TieHunter et TieInterceptor). Les id sont générés automatiquement.</w:t>
             </w:r>
             <w:r>
               <w:rPr>
                 <w:lang w:val="fr-FR"/>
               </w:rPr>
-              <w:t xml:space="preserve"> Si une des composantes de la taille est négative, une exception se lance.</w:t>
+              <w:t xml:space="preserve"> </w:t>
             </w:r>
           </w:p>
         </w:tc>
@@ -4969,7 +5156,13 @@
               <w:rPr>
                 <w:lang w:val="fr-FR"/>
               </w:rPr>
-              <w:t>La création d’une matrice avec un modulo valant 0 ne doit pas être possible</w:t>
+              <w:t>Il est possible de créer des vaisseaux avec une cargaison (Shuttle et Dreadnought). Les id sont également généré automatiquement.</w:t>
+            </w:r>
+            <w:r>
+              <w:rPr>
+                <w:lang w:val="fr-FR"/>
+              </w:rPr>
+              <w:t xml:space="preserve"> Si le poids de la cargaison est trop grand, une erreur se lance.</w:t>
             </w:r>
           </w:p>
           <w:p>
@@ -5020,13 +5213,57 @@
               <w:rPr>
                 <w:lang w:val="fr-FR"/>
               </w:rPr>
-              <w:t xml:space="preserve">Les opérations </w:t>
+              <w:t xml:space="preserve">Il est impossible d’utiliser une méthode pas constante sur un vaisseau constant. (Exemple : Si on a un </w:t>
             </w:r>
+            <w:proofErr w:type="spellStart"/>
             <w:r>
               <w:rPr>
                 <w:lang w:val="fr-FR"/>
               </w:rPr>
-              <w:t>entre deux matrices sont possibles uniquement si les deux matrices ont le même modulo.</w:t>
+              <w:t>shuttle</w:t>
+            </w:r>
+            <w:proofErr w:type="spellEnd"/>
+            <w:r>
+              <w:rPr>
+                <w:lang w:val="fr-FR"/>
+              </w:rPr>
+              <w:t xml:space="preserve"> constant, on ne peut pas </w:t>
+            </w:r>
+            <w:proofErr w:type="spellStart"/>
+            <w:r>
+              <w:rPr>
+                <w:lang w:val="fr-FR"/>
+              </w:rPr>
+              <w:t>utiliset</w:t>
+            </w:r>
+            <w:proofErr w:type="spellEnd"/>
+            <w:r>
+              <w:rPr>
+                <w:lang w:val="fr-FR"/>
+              </w:rPr>
+              <w:t xml:space="preserve"> </w:t>
+            </w:r>
+            <w:proofErr w:type="spellStart"/>
+            <w:proofErr w:type="gramStart"/>
+            <w:r>
+              <w:rPr>
+                <w:lang w:val="fr-FR"/>
+              </w:rPr>
+              <w:t>setLoad</w:t>
+            </w:r>
+            <w:proofErr w:type="spellEnd"/>
+            <w:r>
+              <w:rPr>
+                <w:lang w:val="fr-FR"/>
+              </w:rPr>
+              <w:t>(</w:t>
+            </w:r>
+            <w:proofErr w:type="gramEnd"/>
+            <w:r>
+              <w:rPr>
+                <w:lang w:val="fr-FR"/>
+              </w:rPr>
+              <w:t>)).</w:t>
             </w:r>
           </w:p>
           <w:p>
@@ -5077,13 +5314,21 @@
               <w:rPr>
                 <w:lang w:val="fr-FR"/>
               </w:rPr>
-              <w:t xml:space="preserve">Les opérations </w:t>
+              <w:t xml:space="preserve">Il est possible de renommer un vaisseau via la méthode </w:t>
             </w:r>
+            <w:proofErr w:type="spellStart"/>
             <w:r>
               <w:rPr>
                 <w:lang w:val="fr-FR"/>
               </w:rPr>
-              <w:t>entre deux matrices de taille différentes sont possibles si leur modulo est pareil.</w:t>
+              <w:t>setNickname</w:t>
+            </w:r>
+            <w:proofErr w:type="spellEnd"/>
+            <w:r>
+              <w:rPr>
+                <w:lang w:val="fr-FR"/>
+              </w:rPr>
+              <w:t>.</w:t>
             </w:r>
           </w:p>
         </w:tc>
@@ -5126,13 +5371,7 @@
               <w:rPr>
                 <w:lang w:val="fr-FR"/>
               </w:rPr>
-              <w:t>Les valeurs de la matrice ne sont jamais négatives. En particulier après une soustractions entre deux matrices</w:t>
-            </w:r>
-            <w:r>
-              <w:rPr>
-                <w:lang w:val="fr-FR"/>
-              </w:rPr>
-              <w:t>.</w:t>
+              <w:t>Il est possible d’afficher un vaisseau grâce à la surcharge de l’opérateur d’écriture dans un flux.</w:t>
             </w:r>
           </w:p>
         </w:tc>
@@ -5175,7 +5414,33 @@
               <w:rPr>
                 <w:lang w:val="fr-FR"/>
               </w:rPr>
-              <w:t>Il est possible d’écrire le contenu d’une matrice grâce à l’opérateur d’écriture de flux &lt;&lt;</w:t>
+              <w:t xml:space="preserve">Il est possible de créer un </w:t>
+            </w:r>
+            <w:proofErr w:type="spellStart"/>
+            <w:r>
+              <w:rPr>
+                <w:lang w:val="fr-FR"/>
+              </w:rPr>
+              <w:t>squadron</w:t>
+            </w:r>
+            <w:proofErr w:type="spellEnd"/>
+            <w:r>
+              <w:rPr>
+                <w:lang w:val="fr-FR"/>
+              </w:rPr>
+              <w:t xml:space="preserve"> et d’y ajouter</w:t>
+            </w:r>
+            <w:r>
+              <w:rPr>
+                <w:lang w:val="fr-FR"/>
+              </w:rPr>
+              <w:t>/supprimer</w:t>
+            </w:r>
+            <w:r>
+              <w:rPr>
+                <w:lang w:val="fr-FR"/>
+              </w:rPr>
+              <w:t xml:space="preserve"> des vaisseaux.</w:t>
             </w:r>
           </w:p>
         </w:tc>
@@ -5218,7 +5483,139 @@
               <w:rPr>
                 <w:lang w:val="fr-FR"/>
               </w:rPr>
-              <w:t>Il est possible d’affecter une matrice à une autre matrice via l’opérateur d’affectation =</w:t>
+              <w:t xml:space="preserve">Il est également possible de créer un </w:t>
+            </w:r>
+            <w:proofErr w:type="spellStart"/>
+            <w:r>
+              <w:rPr>
+                <w:lang w:val="fr-FR"/>
+              </w:rPr>
+              <w:t>squadron</w:t>
+            </w:r>
+            <w:proofErr w:type="spellEnd"/>
+            <w:r>
+              <w:rPr>
+                <w:lang w:val="fr-FR"/>
+              </w:rPr>
+              <w:t xml:space="preserve"> via le constructeur de copie.</w:t>
+            </w:r>
+          </w:p>
+        </w:tc>
+        <w:tc>
+          <w:tcPr>
+            <w:tcW w:w="1736" w:type="dxa"/>
+          </w:tcPr>
+          <w:p>
+            <w:pPr>
+              <w:jc w:val="both"/>
+              <w:rPr>
+                <w:lang w:val="fr-FR"/>
+              </w:rPr>
+            </w:pPr>
+            <w:r>
+              <w:rPr>
+                <w:lang w:val="fr-FR"/>
+              </w:rPr>
+              <w:t>OK</w:t>
+            </w:r>
+          </w:p>
+        </w:tc>
+      </w:tr>
+      <w:tr>
+        <w:trPr>
+          <w:trHeight w:val="873"/>
+        </w:trPr>
+        <w:tc>
+          <w:tcPr>
+            <w:tcW w:w="7508" w:type="dxa"/>
+          </w:tcPr>
+          <w:p>
+            <w:pPr>
+              <w:rPr>
+                <w:lang w:val="fr-FR"/>
+              </w:rPr>
+            </w:pPr>
+            <w:r>
+              <w:rPr>
+                <w:lang w:val="fr-FR"/>
+              </w:rPr>
+              <w:t xml:space="preserve">Il est possible d’afficher un </w:t>
+            </w:r>
+            <w:proofErr w:type="spellStart"/>
+            <w:r>
+              <w:rPr>
+                <w:lang w:val="fr-FR"/>
+              </w:rPr>
+              <w:t>squadron</w:t>
+            </w:r>
+            <w:proofErr w:type="spellEnd"/>
+            <w:r>
+              <w:rPr>
+                <w:lang w:val="fr-FR"/>
+              </w:rPr>
+              <w:t xml:space="preserve"> grâce à la surcharge de l’opérateur d’écriture dans un flux.</w:t>
+            </w:r>
+          </w:p>
+        </w:tc>
+        <w:tc>
+          <w:tcPr>
+            <w:tcW w:w="1736" w:type="dxa"/>
+          </w:tcPr>
+          <w:p>
+            <w:pPr>
+              <w:jc w:val="both"/>
+              <w:rPr>
+                <w:lang w:val="fr-FR"/>
+              </w:rPr>
+            </w:pPr>
+            <w:r>
+              <w:rPr>
+                <w:lang w:val="fr-FR"/>
+              </w:rPr>
+              <w:t>OK</w:t>
+            </w:r>
+          </w:p>
+        </w:tc>
+      </w:tr>
+      <w:tr>
+        <w:trPr>
+          <w:trHeight w:val="873"/>
+        </w:trPr>
+        <w:tc>
+          <w:tcPr>
+            <w:tcW w:w="7508" w:type="dxa"/>
+          </w:tcPr>
+          <w:p>
+            <w:pPr>
+              <w:rPr>
+                <w:lang w:val="fr-FR"/>
+              </w:rPr>
+            </w:pPr>
+            <w:r>
+              <w:rPr>
+                <w:lang w:val="fr-FR"/>
+              </w:rPr>
+              <w:t xml:space="preserve">Il est possible de calculer la consommation d’un </w:t>
+            </w:r>
+            <w:proofErr w:type="spellStart"/>
+            <w:r>
+              <w:rPr>
+                <w:lang w:val="fr-FR"/>
+              </w:rPr>
+              <w:t>squadron</w:t>
+            </w:r>
+            <w:proofErr w:type="spellEnd"/>
+            <w:r>
+              <w:rPr>
+                <w:lang w:val="fr-FR"/>
+              </w:rPr>
+              <w:t xml:space="preserve"> pour une distance et une vitesse donnée. </w:t>
+            </w:r>
+            <w:r>
+              <w:rPr>
+                <w:lang w:val="fr-FR"/>
+              </w:rPr>
+              <w:t xml:space="preserve"> Si la vitesse est trop élevée, une exception est lancée.</w:t>
             </w:r>
           </w:p>
         </w:tc>
@@ -5261,8 +5658,41 @@
               <w:rPr>
                 <w:lang w:val="fr-FR"/>
               </w:rPr>
-              <w:lastRenderedPageBreak/>
-              <w:t>Il est possible de créer copie d’une matrice en passant cette dernière comme paramètre.</w:t>
+              <w:t>Les opérateurs +, -</w:t>
+            </w:r>
+            <w:r>
+              <w:rPr>
+                <w:lang w:val="fr-FR"/>
+              </w:rPr>
+              <w:t xml:space="preserve"> sont bien surchargé pour la classe </w:t>
+            </w:r>
+            <w:proofErr w:type="spellStart"/>
+            <w:r>
+              <w:rPr>
+                <w:lang w:val="fr-FR"/>
+              </w:rPr>
+              <w:t>squadron</w:t>
+            </w:r>
+            <w:proofErr w:type="spellEnd"/>
+            <w:r>
+              <w:rPr>
+                <w:lang w:val="fr-FR"/>
+              </w:rPr>
+              <w:t xml:space="preserve"> et peuvent être utilisé sur un </w:t>
+            </w:r>
+            <w:proofErr w:type="spellStart"/>
+            <w:r>
+              <w:rPr>
+                <w:lang w:val="fr-FR"/>
+              </w:rPr>
+              <w:t>squadron</w:t>
+            </w:r>
+            <w:proofErr w:type="spellEnd"/>
+            <w:r>
+              <w:rPr>
+                <w:lang w:val="fr-FR"/>
+              </w:rPr>
+              <w:t xml:space="preserve"> constant.</w:t>
             </w:r>
           </w:p>
         </w:tc>
@@ -5286,6 +5716,218 @@
           </w:p>
         </w:tc>
       </w:tr>
+      <w:tr>
+        <w:trPr>
+          <w:trHeight w:val="873"/>
+        </w:trPr>
+        <w:tc>
+          <w:tcPr>
+            <w:tcW w:w="7508" w:type="dxa"/>
+          </w:tcPr>
+          <w:p>
+            <w:pPr>
+              <w:jc w:val="both"/>
+              <w:rPr>
+                <w:lang w:val="fr-FR"/>
+              </w:rPr>
+            </w:pPr>
+            <w:r>
+              <w:rPr>
+                <w:lang w:val="fr-FR"/>
+              </w:rPr>
+              <w:t xml:space="preserve">Les opérateurs += et -= sont bien surchargé pour la classe </w:t>
+            </w:r>
+            <w:proofErr w:type="spellStart"/>
+            <w:r>
+              <w:rPr>
+                <w:lang w:val="fr-FR"/>
+              </w:rPr>
+              <w:t>squadron</w:t>
+            </w:r>
+            <w:proofErr w:type="spellEnd"/>
+            <w:r>
+              <w:rPr>
+                <w:lang w:val="fr-FR"/>
+              </w:rPr>
+              <w:t xml:space="preserve"> mais ne peuvent pas être utilisé sur un </w:t>
+            </w:r>
+            <w:proofErr w:type="spellStart"/>
+            <w:r>
+              <w:rPr>
+                <w:lang w:val="fr-FR"/>
+              </w:rPr>
+              <w:t>squadron</w:t>
+            </w:r>
+            <w:proofErr w:type="spellEnd"/>
+            <w:r>
+              <w:rPr>
+                <w:lang w:val="fr-FR"/>
+              </w:rPr>
+              <w:t xml:space="preserve"> constant.</w:t>
+            </w:r>
+          </w:p>
+        </w:tc>
+        <w:tc>
+          <w:tcPr>
+            <w:tcW w:w="1736" w:type="dxa"/>
+          </w:tcPr>
+          <w:p>
+            <w:pPr>
+              <w:jc w:val="both"/>
+              <w:rPr>
+                <w:lang w:val="fr-FR"/>
+              </w:rPr>
+            </w:pPr>
+            <w:r>
+              <w:rPr>
+                <w:lang w:val="fr-FR"/>
+              </w:rPr>
+              <w:t>OK</w:t>
+            </w:r>
+          </w:p>
+        </w:tc>
+      </w:tr>
+      <w:tr>
+        <w:trPr>
+          <w:trHeight w:val="873"/>
+        </w:trPr>
+        <w:tc>
+          <w:tcPr>
+            <w:tcW w:w="7508" w:type="dxa"/>
+          </w:tcPr>
+          <w:p>
+            <w:pPr>
+              <w:jc w:val="both"/>
+              <w:rPr>
+                <w:lang w:val="fr-FR"/>
+              </w:rPr>
+            </w:pPr>
+            <w:r>
+              <w:rPr>
+                <w:lang w:val="fr-FR"/>
+              </w:rPr>
+              <w:t xml:space="preserve">Il est possible d’affecter un </w:t>
+            </w:r>
+            <w:proofErr w:type="spellStart"/>
+            <w:r>
+              <w:rPr>
+                <w:lang w:val="fr-FR"/>
+              </w:rPr>
+              <w:t>squadron</w:t>
+            </w:r>
+            <w:proofErr w:type="spellEnd"/>
+            <w:r>
+              <w:rPr>
+                <w:lang w:val="fr-FR"/>
+              </w:rPr>
+              <w:t xml:space="preserve"> à un autre via l’opérateur d’affectation.</w:t>
+            </w:r>
+          </w:p>
+        </w:tc>
+        <w:tc>
+          <w:tcPr>
+            <w:tcW w:w="1736" w:type="dxa"/>
+          </w:tcPr>
+          <w:p>
+            <w:pPr>
+              <w:jc w:val="both"/>
+              <w:rPr>
+                <w:lang w:val="fr-FR"/>
+              </w:rPr>
+            </w:pPr>
+            <w:r>
+              <w:rPr>
+                <w:lang w:val="fr-FR"/>
+              </w:rPr>
+              <w:t>OK</w:t>
+            </w:r>
+          </w:p>
+        </w:tc>
+      </w:tr>
+      <w:tr>
+        <w:trPr>
+          <w:trHeight w:val="873"/>
+        </w:trPr>
+        <w:tc>
+          <w:tcPr>
+            <w:tcW w:w="7508" w:type="dxa"/>
+          </w:tcPr>
+          <w:p>
+            <w:pPr>
+              <w:jc w:val="both"/>
+              <w:rPr>
+                <w:lang w:val="fr-FR"/>
+              </w:rPr>
+            </w:pPr>
+            <w:r>
+              <w:rPr>
+                <w:lang w:val="fr-FR"/>
+              </w:rPr>
+              <w:t xml:space="preserve">Il est possible de retourner le </w:t>
+            </w:r>
+            <w:proofErr w:type="spellStart"/>
+            <w:r>
+              <w:rPr>
+                <w:lang w:val="fr-FR"/>
+              </w:rPr>
+              <w:t>n</w:t>
+            </w:r>
+            <w:r>
+              <w:rPr>
+                <w:vertAlign w:val="superscript"/>
+                <w:lang w:val="fr-FR"/>
+              </w:rPr>
+              <w:t>ème</w:t>
+            </w:r>
+            <w:proofErr w:type="spellEnd"/>
+            <w:r>
+              <w:rPr>
+                <w:lang w:val="fr-FR"/>
+              </w:rPr>
+              <w:t xml:space="preserve"> membre du </w:t>
+            </w:r>
+            <w:proofErr w:type="spellStart"/>
+            <w:r>
+              <w:rPr>
+                <w:lang w:val="fr-FR"/>
+              </w:rPr>
+              <w:t>squadron</w:t>
+            </w:r>
+            <w:proofErr w:type="spellEnd"/>
+            <w:r>
+              <w:rPr>
+                <w:lang w:val="fr-FR"/>
+              </w:rPr>
+              <w:t xml:space="preserve"> via la surcharge de l’opérateur [].</w:t>
+            </w:r>
+            <w:r>
+              <w:rPr>
+                <w:lang w:val="fr-FR"/>
+              </w:rPr>
+              <w:t xml:space="preserve"> Si n est trop grand, une erreur se lance.</w:t>
+            </w:r>
+          </w:p>
+        </w:tc>
+        <w:tc>
+          <w:tcPr>
+            <w:tcW w:w="1736" w:type="dxa"/>
+          </w:tcPr>
+          <w:p>
+            <w:pPr>
+              <w:jc w:val="both"/>
+              <w:rPr>
+                <w:lang w:val="fr-FR"/>
+              </w:rPr>
+            </w:pPr>
+            <w:r>
+              <w:rPr>
+                <w:lang w:val="fr-FR"/>
+              </w:rPr>
+              <w:t>OK</w:t>
+            </w:r>
+          </w:p>
+        </w:tc>
+      </w:tr>
     </w:tbl>
     <w:p>
       <w:pPr>
@@ -5296,8 +5938,8 @@
       </w:pPr>
     </w:p>
     <w:sectPr>
-      <w:headerReference w:type="default" r:id="rId10"/>
-      <w:footerReference w:type="default" r:id="rId11"/>
+      <w:headerReference w:type="default" r:id="rId11"/>
+      <w:footerReference w:type="default" r:id="rId12"/>
       <w:pgSz w:w="11906" w:h="16838"/>
       <w:pgMar w:top="1417" w:right="1417" w:bottom="1417" w:left="1417" w:header="708" w:footer="708" w:gutter="0"/>
       <w:pgNumType w:start="0"/>
@@ -5396,7 +6038,7 @@
       <w:rPr>
         <w:noProof/>
       </w:rPr>
-      <w:t>mercredi, 13 avril 2022</w:t>
+      <w:t>jeudi, 14 avril 2022</w:t>
     </w:r>
     <w:r>
       <w:fldChar w:fldCharType="end"/>
@@ -6958,10 +7600,22 @@
 </CoverPageProperties>
 </file>
 
+<file path=customXml/item2.xml><?xml version="1.0" encoding="utf-8"?>
+<b:Sources xmlns:b="http://schemas.openxmlformats.org/officeDocument/2006/bibliography" xmlns="http://schemas.openxmlformats.org/officeDocument/2006/bibliography" SelectedStyle="\APASixthEditionOfficeOnline.xsl" StyleName="APA" Version="6"/>
+</file>
+
 <file path=customXml/itemProps1.xml><?xml version="1.0" encoding="utf-8"?>
 <ds:datastoreItem xmlns:ds="http://schemas.openxmlformats.org/officeDocument/2006/customXml" ds:itemID="{55AF091B-3C7A-41E3-B477-F2FDAA23CFDA}">
   <ds:schemaRefs>
     <ds:schemaRef ds:uri="http://schemas.microsoft.com/office/2006/coverPageProps"/>
   </ds:schemaRefs>
 </ds:datastoreItem>
+</file>
+
+<file path=customXml/itemProps2.xml><?xml version="1.0" encoding="utf-8"?>
+<ds:datastoreItem xmlns:ds="http://schemas.openxmlformats.org/officeDocument/2006/customXml" ds:itemID="{68EEACEF-6752-4573-9D2E-FA4F352D9338}">
+  <ds:schemaRefs>
+    <ds:schemaRef ds:uri="http://schemas.openxmlformats.org/officeDocument/2006/bibliography"/>
+  </ds:schemaRefs>
+</ds:datastoreItem>
 </file>
--- a/Lab02/Rapport-Labo2-POA.docx
+++ b/Lab02/Rapport-Labo2-POA.docx
@@ -4323,16 +4323,16 @@
         </w:rPr>
         <w:lastRenderedPageBreak/>
         <w:drawing>
-          <wp:anchor distT="0" distB="0" distL="114300" distR="114300" simplePos="0" relativeHeight="251662336" behindDoc="0" locked="0" layoutInCell="1" allowOverlap="1" wp14:anchorId="5AC482F2" wp14:editId="117258AE">
+          <wp:anchor distT="0" distB="0" distL="114300" distR="114300" simplePos="0" relativeHeight="251662336" behindDoc="0" locked="0" layoutInCell="1" allowOverlap="1" wp14:anchorId="5AC482F2" wp14:editId="6448FB48">
             <wp:simplePos x="0" y="0"/>
             <wp:positionH relativeFrom="margin">
-              <wp:posOffset>-572770</wp:posOffset>
+              <wp:posOffset>-1305560</wp:posOffset>
             </wp:positionH>
             <wp:positionV relativeFrom="paragraph">
-              <wp:posOffset>281305</wp:posOffset>
+              <wp:posOffset>2405380</wp:posOffset>
             </wp:positionV>
-            <wp:extent cx="6906260" cy="3470275"/>
-            <wp:effectExtent l="0" t="0" r="8890" b="0"/>
+            <wp:extent cx="8593455" cy="4317365"/>
+            <wp:effectExtent l="4445" t="0" r="2540" b="2540"/>
             <wp:wrapTopAndBottom/>
             <wp:docPr id="33" name="Image 33"/>
             <wp:cNvGraphicFramePr>
@@ -4358,9 +4358,9 @@
                     </a:stretch>
                   </pic:blipFill>
                   <pic:spPr>
-                    <a:xfrm>
+                    <a:xfrm rot="5400000">
                       <a:off x="0" y="0"/>
-                      <a:ext cx="6906260" cy="3470275"/>
+                      <a:ext cx="8593455" cy="4317365"/>
                     </a:xfrm>
                     <a:prstGeom prst="rect">
                       <a:avLst/>
@@ -4391,33 +4391,23 @@
           <w:lang w:val="fr-FR"/>
         </w:rPr>
       </w:pPr>
-    </w:p>
-    <w:p>
-      <w:pPr>
-        <w:rPr>
-          <w:rFonts w:asciiTheme="majorHAnsi" w:eastAsiaTheme="majorEastAsia" w:hAnsiTheme="majorHAnsi" w:cstheme="majorBidi"/>
-          <w:color w:val="2F5496" w:themeColor="accent1" w:themeShade="BF"/>
-          <w:sz w:val="32"/>
-          <w:szCs w:val="32"/>
-          <w:lang w:val="fr-FR"/>
-        </w:rPr>
-      </w:pPr>
       <w:r>
         <w:rPr>
           <w:noProof/>
           <w:lang w:val="fr-FR"/>
         </w:rPr>
+        <w:lastRenderedPageBreak/>
         <w:drawing>
-          <wp:anchor distT="0" distB="0" distL="114300" distR="114300" simplePos="0" relativeHeight="251663360" behindDoc="0" locked="0" layoutInCell="1" allowOverlap="1" wp14:anchorId="157C832D" wp14:editId="140336B9">
+          <wp:anchor distT="0" distB="0" distL="114300" distR="114300" simplePos="0" relativeHeight="251663360" behindDoc="0" locked="0" layoutInCell="1" allowOverlap="1" wp14:anchorId="157C832D" wp14:editId="4D6780A8">
             <wp:simplePos x="0" y="0"/>
-            <wp:positionH relativeFrom="column">
-              <wp:posOffset>-381635</wp:posOffset>
+            <wp:positionH relativeFrom="margin">
+              <wp:posOffset>-1965960</wp:posOffset>
             </wp:positionH>
             <wp:positionV relativeFrom="paragraph">
-              <wp:posOffset>445770</wp:posOffset>
+              <wp:posOffset>3067050</wp:posOffset>
             </wp:positionV>
-            <wp:extent cx="6821805" cy="2313940"/>
-            <wp:effectExtent l="0" t="0" r="0" b="0"/>
+            <wp:extent cx="9262745" cy="3141345"/>
+            <wp:effectExtent l="0" t="6350" r="8255" b="8255"/>
             <wp:wrapTopAndBottom/>
             <wp:docPr id="34" name="Image 34"/>
             <wp:cNvGraphicFramePr>
@@ -4443,9 +4433,9 @@
                     </a:stretch>
                   </pic:blipFill>
                   <pic:spPr>
-                    <a:xfrm>
+                    <a:xfrm rot="5400000">
                       <a:off x="0" y="0"/>
-                      <a:ext cx="6821805" cy="2313940"/>
+                      <a:ext cx="9262745" cy="3141345"/>
                     </a:xfrm>
                     <a:prstGeom prst="rect">
                       <a:avLst/>
@@ -4472,6 +4462,17 @@
     </w:p>
     <w:p>
       <w:pPr>
+        <w:rPr>
+          <w:rFonts w:asciiTheme="majorHAnsi" w:eastAsiaTheme="majorEastAsia" w:hAnsiTheme="majorHAnsi" w:cstheme="majorBidi"/>
+          <w:color w:val="2F5496" w:themeColor="accent1" w:themeShade="BF"/>
+          <w:sz w:val="32"/>
+          <w:szCs w:val="32"/>
+          <w:lang w:val="fr-FR"/>
+        </w:rPr>
+      </w:pPr>
+    </w:p>
+    <w:p>
+      <w:pPr>
         <w:pStyle w:val="Titre1"/>
         <w:jc w:val="both"/>
         <w:rPr>
@@ -4482,7 +4483,6 @@
         <w:rPr>
           <w:lang w:val="fr-FR"/>
         </w:rPr>
-        <w:lastRenderedPageBreak/>
         <w:t>Choix de modélisation</w:t>
       </w:r>
       <w:r>
@@ -4947,7 +4947,6 @@
         <w:t xml:space="preserve"> que nous ne pouvons pas faire d’affectation via l’opérateur []. (Exemple : il n’est pas possible de faire « </w:t>
       </w:r>
       <w:proofErr w:type="spellStart"/>
-      <w:proofErr w:type="gramStart"/>
       <w:r>
         <w:rPr>
           <w:lang w:val="fr-FR"/>
@@ -4959,14 +4958,7 @@
         <w:rPr>
           <w:lang w:val="fr-FR"/>
         </w:rPr>
-        <w:t>[</w:t>
-      </w:r>
-      <w:proofErr w:type="gramEnd"/>
-      <w:r>
-        <w:rPr>
-          <w:lang w:val="fr-FR"/>
-        </w:rPr>
-        <w:t>4] = tie3 ; »).</w:t>
+        <w:t>[4] = tie3 ; »).</w:t>
       </w:r>
     </w:p>
     <w:p>
@@ -5244,7 +5236,6 @@
               <w:t xml:space="preserve"> </w:t>
             </w:r>
             <w:proofErr w:type="spellStart"/>
-            <w:proofErr w:type="gramStart"/>
             <w:r>
               <w:rPr>
                 <w:lang w:val="fr-FR"/>
@@ -5256,14 +5247,7 @@
               <w:rPr>
                 <w:lang w:val="fr-FR"/>
               </w:rPr>
-              <w:t>(</w:t>
-            </w:r>
-            <w:proofErr w:type="gramEnd"/>
-            <w:r>
-              <w:rPr>
-                <w:lang w:val="fr-FR"/>
-              </w:rPr>
-              <w:t>)).</w:t>
+              <w:t>()).</w:t>
             </w:r>
           </w:p>
           <w:p>
